--- a/Game Design Document.docx
+++ b/Game Design Document.docx
@@ -4033,15 +4033,7 @@
     </w:p>
     <w:p>
       <w:r>
-        <w:t xml:space="preserve">Non </w:t>
-      </w:r>
-      <w:proofErr w:type="spellStart"/>
-      <w:r>
-        <w:t>Interactable</w:t>
-      </w:r>
-      <w:proofErr w:type="spellEnd"/>
-      <w:r>
-        <w:t xml:space="preserve"> Objects</w:t>
+        <w:t>Non Interactable Objects</w:t>
       </w:r>
     </w:p>
     <w:p>
@@ -4049,22 +4041,7 @@
         <w:ind w:left="720"/>
       </w:pPr>
       <w:r>
-        <w:t xml:space="preserve">Objects that the player </w:t>
-      </w:r>
-      <w:r>
-        <w:t xml:space="preserve">can interact with without </w:t>
-      </w:r>
-      <w:r>
-        <w:t>press</w:t>
-      </w:r>
-      <w:r>
-        <w:t>ing</w:t>
-      </w:r>
-      <w:r>
-        <w:t xml:space="preserve"> the “Interact”</w:t>
-      </w:r>
-      <w:r>
-        <w:t xml:space="preserve"> Button, or Objects that cannot be interacted with.</w:t>
+        <w:t>Objects that the player can interact with without pressing the “Interact” Button, or Objects that cannot be interacted with.</w:t>
       </w:r>
     </w:p>
     <w:p>
@@ -4096,13 +4073,8 @@
       </w:pPr>
     </w:p>
     <w:p>
-      <w:proofErr w:type="spellStart"/>
-      <w:r>
-        <w:t>Interactable</w:t>
-      </w:r>
-      <w:proofErr w:type="spellEnd"/>
-      <w:r>
-        <w:t xml:space="preserve"> Objects</w:t>
+      <w:r>
+        <w:t>Interactable Objects</w:t>
       </w:r>
     </w:p>
     <w:p>
@@ -4162,10 +4134,7 @@
         <w:ind w:left="1440"/>
       </w:pPr>
       <w:r>
-        <w:t>When the player interacts with the Wall Button</w:t>
-      </w:r>
-      <w:r>
-        <w:t>, the switch is turned on for a short period of time before it is automatically turned off.</w:t>
+        <w:t>When the player interacts with the Wall Button, the switch is turned on for a short period of time before it is automatically turned off.</w:t>
       </w:r>
     </w:p>
     <w:p>
@@ -4318,13 +4287,7 @@
         <w:ind w:left="1440" w:firstLine="720"/>
       </w:pPr>
       <w:r>
-        <w:t xml:space="preserve">Tests two inputs, if </w:t>
-      </w:r>
-      <w:r>
-        <w:t xml:space="preserve">one or </w:t>
-      </w:r>
-      <w:r>
-        <w:t>both are powered, power the output.</w:t>
+        <w:t>Tests two inputs, if one or both are powered, power the output.</w:t>
       </w:r>
     </w:p>
     <w:p>
@@ -4341,55 +4304,41 @@
         <w:ind w:left="1440" w:firstLine="720"/>
       </w:pPr>
       <w:r>
-        <w:t>Tests two inputs, if</w:t>
-      </w:r>
-      <w:r>
-        <w:t xml:space="preserve"> only</w:t>
-      </w:r>
-      <w:r>
-        <w:t xml:space="preserve"> one </w:t>
-      </w:r>
-      <w:r>
-        <w:t>is</w:t>
-      </w:r>
-      <w:r>
-        <w:t xml:space="preserve"> powered, power the output.</w:t>
-      </w:r>
-      <w:bookmarkStart w:id="25" w:name="_GoBack"/>
+        <w:t>Tests two inputs, if only one is powered, power the output.</w:t>
+      </w:r>
+    </w:p>
+    <w:p/>
+    <w:p>
+      <w:pPr>
+        <w:pStyle w:val="GDDMainHeading14pt"/>
+      </w:pPr>
+      <w:bookmarkStart w:id="25" w:name="_Toc441779534"/>
+      <w:r>
+        <w:t xml:space="preserve">4.3 </w:t>
+      </w:r>
+      <w:r>
+        <w:tab/>
+      </w:r>
+      <w:r>
+        <w:t>Play Mode</w:t>
+      </w:r>
       <w:bookmarkEnd w:id="25"/>
     </w:p>
-    <w:p/>
     <w:p>
       <w:pPr>
         <w:pStyle w:val="GDDMainHeading14pt"/>
       </w:pPr>
-      <w:bookmarkStart w:id="26" w:name="_Toc441779534"/>
-      <w:r>
-        <w:t xml:space="preserve">4.3 </w:t>
+      <w:bookmarkStart w:id="26" w:name="_Toc441779535"/>
+      <w:r>
+        <w:t xml:space="preserve">4.3.1 </w:t>
       </w:r>
       <w:r>
         <w:tab/>
       </w:r>
       <w:r>
-        <w:t>Play Mode</w:t>
+        <w:t>Functionality</w:t>
       </w:r>
       <w:bookmarkEnd w:id="26"/>
-    </w:p>
-    <w:p>
-      <w:pPr>
-        <w:pStyle w:val="GDDMainHeading14pt"/>
-      </w:pPr>
-      <w:bookmarkStart w:id="27" w:name="_Toc441779535"/>
-      <w:r>
-        <w:t xml:space="preserve">4.3.1 </w:t>
-      </w:r>
-      <w:r>
-        <w:tab/>
-      </w:r>
-      <w:r>
-        <w:t>Functionality</w:t>
-      </w:r>
-      <w:bookmarkEnd w:id="27"/>
     </w:p>
     <w:p>
       <w:pPr>
@@ -4404,7 +4353,7 @@
       <w:pPr>
         <w:pStyle w:val="GDDMainHeading16pt"/>
       </w:pPr>
-      <w:bookmarkStart w:id="28" w:name="_Toc441779536"/>
+      <w:bookmarkStart w:id="27" w:name="_Toc441779536"/>
       <w:r>
         <w:t xml:space="preserve">5.0 </w:t>
       </w:r>
@@ -4414,21 +4363,37 @@
       <w:r>
         <w:t>General Gameplay Elements</w:t>
       </w:r>
+      <w:bookmarkEnd w:id="27"/>
+    </w:p>
+    <w:p>
+      <w:pPr>
+        <w:pStyle w:val="GDDMainHeading14pt"/>
+      </w:pPr>
+      <w:bookmarkStart w:id="28" w:name="_Toc441779537"/>
+      <w:r>
+        <w:t xml:space="preserve">5.1 </w:t>
+      </w:r>
+      <w:r>
+        <w:tab/>
+      </w:r>
+      <w:r>
+        <w:t>Controls</w:t>
+      </w:r>
       <w:bookmarkEnd w:id="28"/>
     </w:p>
     <w:p>
       <w:pPr>
         <w:pStyle w:val="GDDMainHeading14pt"/>
       </w:pPr>
-      <w:bookmarkStart w:id="29" w:name="_Toc441779537"/>
-      <w:r>
-        <w:t xml:space="preserve">5.1 </w:t>
+      <w:bookmarkStart w:id="29" w:name="_Toc441779538"/>
+      <w:r>
+        <w:t xml:space="preserve">5.2 </w:t>
       </w:r>
       <w:r>
         <w:tab/>
       </w:r>
       <w:r>
-        <w:t>Controls</w:t>
+        <w:t>Editor Tools</w:t>
       </w:r>
       <w:bookmarkEnd w:id="29"/>
     </w:p>
@@ -4436,33 +4401,17 @@
       <w:pPr>
         <w:pStyle w:val="GDDMainHeading14pt"/>
       </w:pPr>
-      <w:bookmarkStart w:id="30" w:name="_Toc441779538"/>
-      <w:r>
-        <w:t xml:space="preserve">5.2 </w:t>
+      <w:bookmarkStart w:id="30" w:name="_Toc441779539"/>
+      <w:r>
+        <w:t xml:space="preserve">5.3 </w:t>
       </w:r>
       <w:r>
         <w:tab/>
       </w:r>
       <w:r>
-        <w:t>Editor Tools</w:t>
+        <w:t>Saving and Loading</w:t>
       </w:r>
       <w:bookmarkEnd w:id="30"/>
-    </w:p>
-    <w:p>
-      <w:pPr>
-        <w:pStyle w:val="GDDMainHeading14pt"/>
-      </w:pPr>
-      <w:bookmarkStart w:id="31" w:name="_Toc441779539"/>
-      <w:r>
-        <w:t xml:space="preserve">5.3 </w:t>
-      </w:r>
-      <w:r>
-        <w:tab/>
-      </w:r>
-      <w:r>
-        <w:t>Saving and Loading</w:t>
-      </w:r>
-      <w:bookmarkEnd w:id="31"/>
     </w:p>
     <w:p>
       <w:pPr>
@@ -4477,7 +4426,7 @@
       <w:pPr>
         <w:pStyle w:val="GDDMainHeading16pt"/>
       </w:pPr>
-      <w:bookmarkStart w:id="32" w:name="_Toc441779540"/>
+      <w:bookmarkStart w:id="31" w:name="_Toc441779540"/>
       <w:r>
         <w:t xml:space="preserve">6.0 </w:t>
       </w:r>
@@ -4487,23 +4436,154 @@
       <w:r>
         <w:t>Asset List</w:t>
       </w:r>
+      <w:bookmarkEnd w:id="31"/>
+    </w:p>
+    <w:p>
+      <w:pPr>
+        <w:pStyle w:val="GDDMainHeading14pt"/>
+      </w:pPr>
+      <w:bookmarkStart w:id="32" w:name="_Toc441779541"/>
+      <w:r>
+        <w:t xml:space="preserve">6.1 </w:t>
+      </w:r>
+      <w:r>
+        <w:tab/>
+      </w:r>
+      <w:r>
+        <w:t>Objects &amp; Skins</w:t>
+      </w:r>
       <w:bookmarkEnd w:id="32"/>
     </w:p>
     <w:p>
       <w:pPr>
         <w:pStyle w:val="GDDMainHeading14pt"/>
       </w:pPr>
-      <w:bookmarkStart w:id="33" w:name="_Toc441779541"/>
-      <w:r>
-        <w:t xml:space="preserve">6.1 </w:t>
+      <w:r>
+        <w:t>6.2</w:t>
       </w:r>
       <w:r>
         <w:tab/>
-      </w:r>
-      <w:r>
-        <w:t>Objects &amp; Skins</w:t>
-      </w:r>
+        <w:t>UI</w:t>
+      </w:r>
+    </w:p>
+    <w:p>
+      <w:pPr>
+        <w:ind w:firstLine="720"/>
+      </w:pPr>
+      <w:r>
+        <w:t>Button Sprite</w:t>
+      </w:r>
+      <w:r>
+        <w:t>s</w:t>
+      </w:r>
+    </w:p>
+    <w:p>
+      <w:pPr>
+        <w:ind w:firstLine="720"/>
+      </w:pPr>
+      <w:r>
+        <w:tab/>
+        <w:t>Play Mode</w:t>
+      </w:r>
+      <w:bookmarkStart w:id="33" w:name="_GoBack"/>
       <w:bookmarkEnd w:id="33"/>
+      <w:r>
+        <w:t xml:space="preserve"> Button</w:t>
+      </w:r>
+    </w:p>
+    <w:p>
+      <w:pPr>
+        <w:ind w:firstLine="720"/>
+      </w:pPr>
+      <w:r>
+        <w:tab/>
+        <w:t>Return Button</w:t>
+      </w:r>
+    </w:p>
+    <w:p>
+      <w:pPr>
+        <w:ind w:firstLine="720"/>
+      </w:pPr>
+      <w:r>
+        <w:tab/>
+        <w:t>Erase Tool Button</w:t>
+      </w:r>
+    </w:p>
+    <w:p>
+      <w:pPr>
+        <w:ind w:firstLine="720"/>
+      </w:pPr>
+      <w:r>
+        <w:tab/>
+        <w:t>Hand Tool Button</w:t>
+      </w:r>
+    </w:p>
+    <w:p>
+      <w:pPr>
+        <w:ind w:firstLine="720"/>
+      </w:pPr>
+      <w:r>
+        <w:tab/>
+        <w:t>Line Tool Button</w:t>
+      </w:r>
+    </w:p>
+    <w:p>
+      <w:pPr>
+        <w:ind w:firstLine="720"/>
+      </w:pPr>
+      <w:r>
+        <w:tab/>
+        <w:t>Edit Mode Button</w:t>
+      </w:r>
+    </w:p>
+    <w:p>
+      <w:pPr>
+        <w:ind w:firstLine="720"/>
+      </w:pPr>
+      <w:r>
+        <w:lastRenderedPageBreak/>
+        <w:tab/>
+        <w:t>Connect Mode Button</w:t>
+      </w:r>
+    </w:p>
+    <w:p>
+      <w:r>
+        <w:tab/>
+        <w:t>Button Text Font</w:t>
+      </w:r>
+    </w:p>
+    <w:p>
+      <w:r>
+        <w:tab/>
+        <w:t>Tutorial Text Font</w:t>
+      </w:r>
+    </w:p>
+    <w:p>
+      <w:r>
+        <w:tab/>
+      </w:r>
+      <w:r>
+        <w:t>Dot Tile</w:t>
+      </w:r>
+    </w:p>
+    <w:p>
+      <w:r>
+        <w:tab/>
+      </w:r>
+      <w:r>
+        <w:t>Connection Line Sprite</w:t>
+      </w:r>
+    </w:p>
+    <w:p>
+      <w:r>
+        <w:tab/>
+        <w:t>Object List UI Background</w:t>
+      </w:r>
+    </w:p>
+    <w:p>
+      <w:r>
+        <w:tab/>
+      </w:r>
     </w:p>
     <w:p>
       <w:pPr>
@@ -4511,7 +4591,13 @@
       </w:pPr>
       <w:bookmarkStart w:id="34" w:name="_Toc441779542"/>
       <w:r>
-        <w:t>6.2 Animation List</w:t>
+        <w:t xml:space="preserve">6.2 </w:t>
+      </w:r>
+      <w:r>
+        <w:tab/>
+      </w:r>
+      <w:r>
+        <w:t>Animation List</w:t>
       </w:r>
       <w:bookmarkEnd w:id="34"/>
     </w:p>
@@ -4521,7 +4607,13 @@
       </w:pPr>
       <w:bookmarkStart w:id="35" w:name="_Toc441779543"/>
       <w:r>
-        <w:t>6.3 VFX</w:t>
+        <w:t xml:space="preserve">6.3 </w:t>
+      </w:r>
+      <w:r>
+        <w:tab/>
+      </w:r>
+      <w:r>
+        <w:t>VFX</w:t>
       </w:r>
       <w:bookmarkEnd w:id="35"/>
     </w:p>
@@ -4531,7 +4623,13 @@
       </w:pPr>
       <w:bookmarkStart w:id="36" w:name="_Toc441779544"/>
       <w:r>
-        <w:t>6.4 Sound Effects</w:t>
+        <w:t xml:space="preserve">6.4 </w:t>
+      </w:r>
+      <w:r>
+        <w:tab/>
+      </w:r>
+      <w:r>
+        <w:t>Sound Effects</w:t>
       </w:r>
       <w:bookmarkEnd w:id="36"/>
     </w:p>
@@ -4561,40 +4659,29 @@
           <w:szCs w:val="32"/>
         </w:rPr>
       </w:pPr>
-      <w:proofErr w:type="spellStart"/>
       <w:r>
         <w:rPr>
           <w:b/>
           <w:sz w:val="32"/>
           <w:szCs w:val="32"/>
         </w:rPr>
-        <w:t>Todo</w:t>
-      </w:r>
-      <w:proofErr w:type="spellEnd"/>
-      <w:r>
+        <w:t>Todo:</w:t>
+      </w:r>
+    </w:p>
+    <w:p>
+      <w:pPr>
         <w:rPr>
           <w:b/>
           <w:sz w:val="32"/>
           <w:szCs w:val="32"/>
         </w:rPr>
-        <w:t>:</w:t>
-      </w:r>
-    </w:p>
-    <w:p>
-      <w:pPr>
+      </w:pPr>
+      <w:r>
         <w:rPr>
           <w:b/>
           <w:sz w:val="32"/>
           <w:szCs w:val="32"/>
         </w:rPr>
-      </w:pPr>
-      <w:r>
-        <w:rPr>
-          <w:b/>
-          <w:sz w:val="32"/>
-          <w:szCs w:val="32"/>
-        </w:rPr>
-        <w:lastRenderedPageBreak/>
         <w:t>Test-Play Mode</w:t>
       </w:r>
     </w:p>
@@ -4673,7 +4760,7 @@
           <w:rPr>
             <w:noProof/>
           </w:rPr>
-          <w:t>4</w:t>
+          <w:t>3</w:t>
         </w:r>
         <w:r>
           <w:rPr>
@@ -7416,7 +7503,7 @@
 </file>
 
 <file path=customXml/itemProps2.xml><?xml version="1.0" encoding="utf-8"?>
-<ds:datastoreItem xmlns:ds="http://schemas.openxmlformats.org/officeDocument/2006/customXml" ds:itemID="{4C308F21-2221-4C2F-88FB-99708B779544}">
+<ds:datastoreItem xmlns:ds="http://schemas.openxmlformats.org/officeDocument/2006/customXml" ds:itemID="{CF24D75E-A5F3-4B08-8B8F-B5609BAE675F}">
   <ds:schemaRefs>
     <ds:schemaRef ds:uri="http://schemas.openxmlformats.org/officeDocument/2006/bibliography"/>
   </ds:schemaRefs>

--- a/Game Design Document.docx
+++ b/Game Design Document.docx
@@ -1,6 +1,6 @@
 
 <file path=word/document.xml><?xml version="1.0" encoding="utf-8"?>
-<w:document xmlns:wpc="http://schemas.microsoft.com/office/word/2010/wordprocessingCanvas" xmlns:mc="http://schemas.openxmlformats.org/markup-compatibility/2006" xmlns:o="urn:schemas-microsoft-com:office:office" xmlns:r="http://schemas.openxmlformats.org/officeDocument/2006/relationships" xmlns:m="http://schemas.openxmlformats.org/officeDocument/2006/math" xmlns:v="urn:schemas-microsoft-com:vml" xmlns:wp14="http://schemas.microsoft.com/office/word/2010/wordprocessingDrawing" xmlns:wp="http://schemas.openxmlformats.org/drawingml/2006/wordprocessingDrawing" xmlns:w10="urn:schemas-microsoft-com:office:word" xmlns:w="http://schemas.openxmlformats.org/wordprocessingml/2006/main" xmlns:w14="http://schemas.microsoft.com/office/word/2010/wordml" xmlns:w15="http://schemas.microsoft.com/office/word/2012/wordml" xmlns:wpg="http://schemas.microsoft.com/office/word/2010/wordprocessingGroup" xmlns:wpi="http://schemas.microsoft.com/office/word/2010/wordprocessingInk" xmlns:wne="http://schemas.microsoft.com/office/word/2006/wordml" xmlns:wps="http://schemas.microsoft.com/office/word/2010/wordprocessingShape" mc:Ignorable="w14 w15 wp14">
+<w:document xmlns:wpc="http://schemas.microsoft.com/office/word/2010/wordprocessingCanvas" xmlns:cx="http://schemas.microsoft.com/office/drawing/2014/chartex" xmlns:cx1="http://schemas.microsoft.com/office/drawing/2015/9/8/chartex" xmlns:mc="http://schemas.openxmlformats.org/markup-compatibility/2006" xmlns:o="urn:schemas-microsoft-com:office:office" xmlns:r="http://schemas.openxmlformats.org/officeDocument/2006/relationships" xmlns:m="http://schemas.openxmlformats.org/officeDocument/2006/math" xmlns:v="urn:schemas-microsoft-com:vml" xmlns:wp14="http://schemas.microsoft.com/office/word/2010/wordprocessingDrawing" xmlns:wp="http://schemas.openxmlformats.org/drawingml/2006/wordprocessingDrawing" xmlns:w10="urn:schemas-microsoft-com:office:word" xmlns:w="http://schemas.openxmlformats.org/wordprocessingml/2006/main" xmlns:w14="http://schemas.microsoft.com/office/word/2010/wordml" xmlns:w15="http://schemas.microsoft.com/office/word/2012/wordml" xmlns:w16se="http://schemas.microsoft.com/office/word/2015/wordml/symex" xmlns:wpg="http://schemas.microsoft.com/office/word/2010/wordprocessingGroup" xmlns:wpi="http://schemas.microsoft.com/office/word/2010/wordprocessingInk" xmlns:wne="http://schemas.microsoft.com/office/word/2006/wordml" xmlns:wps="http://schemas.microsoft.com/office/word/2010/wordprocessingShape" mc:Ignorable="w14 w15 w16se wp14">
   <w:body>
     <w:p>
       <w:pPr>
@@ -3847,10 +3847,43 @@
       <w:bookmarkEnd w:id="9"/>
     </w:p>
     <w:p>
+      <w:r>
+        <w:tab/>
+        <w:t>Object UI</w:t>
+      </w:r>
+    </w:p>
+    <w:p>
+      <w:pPr>
+        <w:ind w:left="1440"/>
+      </w:pPr>
+      <w:r>
+        <w:t xml:space="preserve">Always is displayed on the screen, shows the available objects that </w:t>
+      </w:r>
+      <w:r>
+        <w:t>the player can place in the level.</w:t>
+      </w:r>
+    </w:p>
+    <w:p>
+      <w:r>
+        <w:tab/>
+        <w:t>Object Skins UI</w:t>
+      </w:r>
+    </w:p>
+    <w:p>
+      <w:pPr>
+        <w:ind w:left="1440"/>
+      </w:pPr>
+      <w:r>
+        <w:t>After selecting an object from the Object UI, this slides out from behind the Object UI and displays the options for the different skins available for that object. When a skin is selected, this menu returns to hiding behind the Object UI.</w:t>
+      </w:r>
+      <w:bookmarkStart w:id="10" w:name="_GoBack"/>
+      <w:bookmarkEnd w:id="10"/>
+    </w:p>
+    <w:p>
       <w:pPr>
         <w:pStyle w:val="GDDMainHeading14pt"/>
       </w:pPr>
-      <w:bookmarkStart w:id="10" w:name="_Toc441779519"/>
+      <w:bookmarkStart w:id="11" w:name="_Toc441779519"/>
       <w:r>
         <w:t xml:space="preserve">2.5 </w:t>
       </w:r>
@@ -3858,13 +3891,13 @@
         <w:tab/>
         <w:t>Connect Mode UI</w:t>
       </w:r>
-      <w:bookmarkEnd w:id="10"/>
+      <w:bookmarkEnd w:id="11"/>
     </w:p>
     <w:p>
       <w:pPr>
         <w:pStyle w:val="GDDMainHeading14pt"/>
       </w:pPr>
-      <w:bookmarkStart w:id="11" w:name="_Toc441779520"/>
+      <w:bookmarkStart w:id="12" w:name="_Toc441779520"/>
       <w:r>
         <w:t xml:space="preserve">2.6 </w:t>
       </w:r>
@@ -3872,14 +3905,14 @@
         <w:tab/>
         <w:t>Play Mode UI</w:t>
       </w:r>
-      <w:bookmarkEnd w:id="11"/>
+      <w:bookmarkEnd w:id="12"/>
     </w:p>
     <w:p/>
     <w:p>
       <w:pPr>
         <w:pStyle w:val="GDDMainHeading16pt"/>
       </w:pPr>
-      <w:bookmarkStart w:id="12" w:name="_Toc441779521"/>
+      <w:bookmarkStart w:id="13" w:name="_Toc441779521"/>
       <w:r>
         <w:t xml:space="preserve">3.0 </w:t>
       </w:r>
@@ -3889,13 +3922,13 @@
       <w:r>
         <w:t>General Game Structure</w:t>
       </w:r>
-      <w:bookmarkEnd w:id="12"/>
+      <w:bookmarkEnd w:id="13"/>
     </w:p>
     <w:p>
       <w:pPr>
         <w:pStyle w:val="GDDMainHeading14pt"/>
       </w:pPr>
-      <w:bookmarkStart w:id="13" w:name="_Toc441779522"/>
+      <w:bookmarkStart w:id="14" w:name="_Toc441779522"/>
       <w:r>
         <w:t xml:space="preserve">3.1 </w:t>
       </w:r>
@@ -3905,13 +3938,13 @@
       <w:r>
         <w:t>Build Mode</w:t>
       </w:r>
-      <w:bookmarkEnd w:id="13"/>
+      <w:bookmarkEnd w:id="14"/>
     </w:p>
     <w:p>
       <w:pPr>
         <w:pStyle w:val="GDDMainHeading14pt"/>
       </w:pPr>
-      <w:bookmarkStart w:id="14" w:name="_Toc441779523"/>
+      <w:bookmarkStart w:id="15" w:name="_Toc441779523"/>
       <w:r>
         <w:t xml:space="preserve">3.2 </w:t>
       </w:r>
@@ -3921,13 +3954,13 @@
       <w:r>
         <w:t>Connect Mode</w:t>
       </w:r>
-      <w:bookmarkEnd w:id="14"/>
+      <w:bookmarkEnd w:id="15"/>
     </w:p>
     <w:p>
       <w:pPr>
         <w:pStyle w:val="GDDMainHeading14pt"/>
       </w:pPr>
-      <w:bookmarkStart w:id="15" w:name="_Toc441779524"/>
+      <w:bookmarkStart w:id="16" w:name="_Toc441779524"/>
       <w:r>
         <w:t xml:space="preserve">3.3 </w:t>
       </w:r>
@@ -3937,13 +3970,13 @@
       <w:r>
         <w:t>Play Mode</w:t>
       </w:r>
-      <w:bookmarkEnd w:id="15"/>
+      <w:bookmarkEnd w:id="16"/>
     </w:p>
     <w:p>
       <w:pPr>
         <w:pStyle w:val="GDDMainHeading14pt"/>
       </w:pPr>
-      <w:bookmarkStart w:id="16" w:name="_Toc441779525"/>
+      <w:bookmarkStart w:id="17" w:name="_Toc441779525"/>
       <w:r>
         <w:t xml:space="preserve">3.4 </w:t>
       </w:r>
@@ -3956,7 +3989,7 @@
       <w:r>
         <w:t>Load Level</w:t>
       </w:r>
-      <w:bookmarkEnd w:id="16"/>
+      <w:bookmarkEnd w:id="17"/>
     </w:p>
     <w:p>
       <w:pPr>
@@ -3971,7 +4004,7 @@
       <w:pPr>
         <w:pStyle w:val="GDDMainHeading16pt"/>
       </w:pPr>
-      <w:bookmarkStart w:id="17" w:name="_Toc441779526"/>
+      <w:bookmarkStart w:id="18" w:name="_Toc441779526"/>
       <w:r>
         <w:t xml:space="preserve">4.0 </w:t>
       </w:r>
@@ -3981,13 +4014,13 @@
       <w:r>
         <w:t>Game Mode Descriptions</w:t>
       </w:r>
-      <w:bookmarkEnd w:id="17"/>
+      <w:bookmarkEnd w:id="18"/>
     </w:p>
     <w:p>
       <w:pPr>
         <w:pStyle w:val="GDDMainHeading14pt"/>
       </w:pPr>
-      <w:bookmarkStart w:id="18" w:name="_Toc441779527"/>
+      <w:bookmarkStart w:id="19" w:name="_Toc441779527"/>
       <w:r>
         <w:t xml:space="preserve">4.1 </w:t>
       </w:r>
@@ -3997,13 +4030,13 @@
       <w:r>
         <w:t>Build Mode</w:t>
       </w:r>
-      <w:bookmarkEnd w:id="18"/>
+      <w:bookmarkEnd w:id="19"/>
     </w:p>
     <w:p>
       <w:pPr>
         <w:pStyle w:val="GDDMainHeading14pt"/>
       </w:pPr>
-      <w:bookmarkStart w:id="19" w:name="_Toc441779528"/>
+      <w:bookmarkStart w:id="20" w:name="_Toc441779528"/>
       <w:r>
         <w:t xml:space="preserve">4.1.1 </w:t>
       </w:r>
@@ -4013,13 +4046,13 @@
       <w:r>
         <w:t>Functionality</w:t>
       </w:r>
-      <w:bookmarkEnd w:id="19"/>
+      <w:bookmarkEnd w:id="20"/>
     </w:p>
     <w:p>
       <w:pPr>
         <w:pStyle w:val="GDDMainHeading14pt"/>
       </w:pPr>
-      <w:bookmarkStart w:id="20" w:name="_Toc441779529"/>
+      <w:bookmarkStart w:id="21" w:name="_Toc441779529"/>
       <w:r>
         <w:t xml:space="preserve">4.1.2 </w:t>
       </w:r>
@@ -4029,7 +4062,7 @@
       <w:r>
         <w:t>Objects</w:t>
       </w:r>
-      <w:bookmarkEnd w:id="20"/>
+      <w:bookmarkEnd w:id="21"/>
     </w:p>
     <w:p>
       <w:r>
@@ -4071,6 +4104,19 @@
       <w:pPr>
         <w:ind w:firstLine="720"/>
       </w:pPr>
+      <w:r>
+        <w:t>Powered Doors</w:t>
+      </w:r>
+    </w:p>
+    <w:p>
+      <w:pPr>
+        <w:ind w:firstLine="720"/>
+      </w:pPr>
+      <w:r>
+        <w:lastRenderedPageBreak/>
+        <w:tab/>
+        <w:t>Opens when powered, closes when unpowered.</w:t>
+      </w:r>
     </w:p>
     <w:p>
       <w:r>
@@ -4116,7 +4162,6 @@
         <w:ind w:firstLine="720"/>
       </w:pPr>
       <w:r>
-        <w:lastRenderedPageBreak/>
         <w:t>Wall Buttons</w:t>
       </w:r>
     </w:p>
@@ -4141,11 +4186,23 @@
       <w:pPr>
         <w:ind w:firstLine="720"/>
       </w:pPr>
+      <w:r>
+        <w:t>Doors</w:t>
+      </w:r>
     </w:p>
     <w:p>
       <w:pPr>
         <w:ind w:firstLine="720"/>
       </w:pPr>
+      <w:r>
+        <w:tab/>
+        <w:t>Must be manually opened and closed by players.</w:t>
+      </w:r>
+    </w:p>
+    <w:p>
+      <w:pPr>
+        <w:ind w:firstLine="720"/>
+      </w:pPr>
     </w:p>
     <w:p>
       <w:r>
@@ -4156,7 +4213,7 @@
       <w:pPr>
         <w:pStyle w:val="GDDMainHeading14pt"/>
       </w:pPr>
-      <w:bookmarkStart w:id="21" w:name="_Toc441779530"/>
+      <w:bookmarkStart w:id="22" w:name="_Toc441779530"/>
       <w:r>
         <w:t xml:space="preserve">4.1.3 </w:t>
       </w:r>
@@ -4166,13 +4223,13 @@
       <w:r>
         <w:t>Object Skins</w:t>
       </w:r>
-      <w:bookmarkEnd w:id="21"/>
+      <w:bookmarkEnd w:id="22"/>
     </w:p>
     <w:p>
       <w:pPr>
         <w:pStyle w:val="GDDMainHeading14pt"/>
       </w:pPr>
-      <w:bookmarkStart w:id="22" w:name="_Toc441779531"/>
+      <w:bookmarkStart w:id="23" w:name="_Toc441779531"/>
       <w:r>
         <w:t xml:space="preserve">4.2 </w:t>
       </w:r>
@@ -4182,13 +4239,13 @@
       <w:r>
         <w:t>Connect Mode</w:t>
       </w:r>
-      <w:bookmarkEnd w:id="22"/>
+      <w:bookmarkEnd w:id="23"/>
     </w:p>
     <w:p>
       <w:pPr>
         <w:pStyle w:val="GDDMainHeading14pt"/>
       </w:pPr>
-      <w:bookmarkStart w:id="23" w:name="_Toc441779532"/>
+      <w:bookmarkStart w:id="24" w:name="_Toc441779532"/>
       <w:r>
         <w:t xml:space="preserve">4.2.1 </w:t>
       </w:r>
@@ -4198,13 +4255,13 @@
       <w:r>
         <w:t>Functionality</w:t>
       </w:r>
-      <w:bookmarkEnd w:id="23"/>
+      <w:bookmarkEnd w:id="24"/>
     </w:p>
     <w:p>
       <w:pPr>
         <w:pStyle w:val="GDDMainHeading14pt"/>
       </w:pPr>
-      <w:bookmarkStart w:id="24" w:name="_Toc441779533"/>
+      <w:bookmarkStart w:id="25" w:name="_Toc441779533"/>
       <w:r>
         <w:t xml:space="preserve">4.2.2 </w:t>
       </w:r>
@@ -4214,7 +4271,7 @@
       <w:r>
         <w:t>Objects</w:t>
       </w:r>
-      <w:bookmarkEnd w:id="24"/>
+      <w:bookmarkEnd w:id="25"/>
     </w:p>
     <w:p>
       <w:r>
@@ -4249,6 +4306,20 @@
     <w:p>
       <w:r>
         <w:tab/>
+        <w:t>Connector Switch</w:t>
+      </w:r>
+    </w:p>
+    <w:p>
+      <w:pPr>
+        <w:ind w:left="1440"/>
+      </w:pPr>
+      <w:r>
+        <w:t>If connected to a switch, powered, and the switch is set to on, this will Power objects, however if it is not connected to a switch, or the switch is not on, it cuts off power.</w:t>
+      </w:r>
+    </w:p>
+    <w:p>
+      <w:r>
+        <w:tab/>
         <w:t>Gates</w:t>
       </w:r>
     </w:p>
@@ -4312,7 +4383,7 @@
       <w:pPr>
         <w:pStyle w:val="GDDMainHeading14pt"/>
       </w:pPr>
-      <w:bookmarkStart w:id="25" w:name="_Toc441779534"/>
+      <w:bookmarkStart w:id="26" w:name="_Toc441779534"/>
       <w:r>
         <w:t xml:space="preserve">4.3 </w:t>
       </w:r>
@@ -4322,13 +4393,13 @@
       <w:r>
         <w:t>Play Mode</w:t>
       </w:r>
-      <w:bookmarkEnd w:id="25"/>
+      <w:bookmarkEnd w:id="26"/>
     </w:p>
     <w:p>
       <w:pPr>
         <w:pStyle w:val="GDDMainHeading14pt"/>
       </w:pPr>
-      <w:bookmarkStart w:id="26" w:name="_Toc441779535"/>
+      <w:bookmarkStart w:id="27" w:name="_Toc441779535"/>
       <w:r>
         <w:t xml:space="preserve">4.3.1 </w:t>
       </w:r>
@@ -4338,7 +4409,7 @@
       <w:r>
         <w:t>Functionality</w:t>
       </w:r>
-      <w:bookmarkEnd w:id="26"/>
+      <w:bookmarkEnd w:id="27"/>
     </w:p>
     <w:p>
       <w:pPr>
@@ -4353,8 +4424,9 @@
       <w:pPr>
         <w:pStyle w:val="GDDMainHeading16pt"/>
       </w:pPr>
-      <w:bookmarkStart w:id="27" w:name="_Toc441779536"/>
-      <w:r>
+      <w:bookmarkStart w:id="28" w:name="_Toc441779536"/>
+      <w:r>
+        <w:lastRenderedPageBreak/>
         <w:t xml:space="preserve">5.0 </w:t>
       </w:r>
       <w:r>
@@ -4363,13 +4435,13 @@
       <w:r>
         <w:t>General Gameplay Elements</w:t>
       </w:r>
-      <w:bookmarkEnd w:id="27"/>
+      <w:bookmarkEnd w:id="28"/>
     </w:p>
     <w:p>
       <w:pPr>
         <w:pStyle w:val="GDDMainHeading14pt"/>
       </w:pPr>
-      <w:bookmarkStart w:id="28" w:name="_Toc441779537"/>
+      <w:bookmarkStart w:id="29" w:name="_Toc441779537"/>
       <w:r>
         <w:t xml:space="preserve">5.1 </w:t>
       </w:r>
@@ -4379,13 +4451,13 @@
       <w:r>
         <w:t>Controls</w:t>
       </w:r>
-      <w:bookmarkEnd w:id="28"/>
+      <w:bookmarkEnd w:id="29"/>
     </w:p>
     <w:p>
       <w:pPr>
         <w:pStyle w:val="GDDMainHeading14pt"/>
       </w:pPr>
-      <w:bookmarkStart w:id="29" w:name="_Toc441779538"/>
+      <w:bookmarkStart w:id="30" w:name="_Toc441779538"/>
       <w:r>
         <w:t xml:space="preserve">5.2 </w:t>
       </w:r>
@@ -4395,13 +4467,13 @@
       <w:r>
         <w:t>Editor Tools</w:t>
       </w:r>
-      <w:bookmarkEnd w:id="29"/>
+      <w:bookmarkEnd w:id="30"/>
     </w:p>
     <w:p>
       <w:pPr>
         <w:pStyle w:val="GDDMainHeading14pt"/>
       </w:pPr>
-      <w:bookmarkStart w:id="30" w:name="_Toc441779539"/>
+      <w:bookmarkStart w:id="31" w:name="_Toc441779539"/>
       <w:r>
         <w:t xml:space="preserve">5.3 </w:t>
       </w:r>
@@ -4411,7 +4483,7 @@
       <w:r>
         <w:t>Saving and Loading</w:t>
       </w:r>
-      <w:bookmarkEnd w:id="30"/>
+      <w:bookmarkEnd w:id="31"/>
     </w:p>
     <w:p>
       <w:pPr>
@@ -4426,7 +4498,7 @@
       <w:pPr>
         <w:pStyle w:val="GDDMainHeading16pt"/>
       </w:pPr>
-      <w:bookmarkStart w:id="31" w:name="_Toc441779540"/>
+      <w:bookmarkStart w:id="32" w:name="_Toc441779540"/>
       <w:r>
         <w:t xml:space="preserve">6.0 </w:t>
       </w:r>
@@ -4436,13 +4508,13 @@
       <w:r>
         <w:t>Asset List</w:t>
       </w:r>
-      <w:bookmarkEnd w:id="31"/>
+      <w:bookmarkEnd w:id="32"/>
     </w:p>
     <w:p>
       <w:pPr>
         <w:pStyle w:val="GDDMainHeading14pt"/>
       </w:pPr>
-      <w:bookmarkStart w:id="32" w:name="_Toc441779541"/>
+      <w:bookmarkStart w:id="33" w:name="_Toc441779541"/>
       <w:r>
         <w:t xml:space="preserve">6.1 </w:t>
       </w:r>
@@ -4452,7 +4524,7 @@
       <w:r>
         <w:t>Objects &amp; Skins</w:t>
       </w:r>
-      <w:bookmarkEnd w:id="32"/>
+      <w:bookmarkEnd w:id="33"/>
     </w:p>
     <w:p>
       <w:pPr>
@@ -4483,12 +4555,7 @@
       </w:pPr>
       <w:r>
         <w:tab/>
-        <w:t>Play Mode</w:t>
-      </w:r>
-      <w:bookmarkStart w:id="33" w:name="_GoBack"/>
-      <w:bookmarkEnd w:id="33"/>
-      <w:r>
-        <w:t xml:space="preserve"> Button</w:t>
+        <w:t>Play Mode Button</w:t>
       </w:r>
     </w:p>
     <w:p>
@@ -4524,6 +4591,15 @@
       </w:pPr>
       <w:r>
         <w:tab/>
+        <w:t>Help Tool Button</w:t>
+      </w:r>
+    </w:p>
+    <w:p>
+      <w:pPr>
+        <w:ind w:firstLine="720"/>
+      </w:pPr>
+      <w:r>
+        <w:tab/>
         <w:t>Line Tool Button</w:t>
       </w:r>
     </w:p>
@@ -4541,7 +4617,6 @@
         <w:ind w:firstLine="720"/>
       </w:pPr>
       <w:r>
-        <w:lastRenderedPageBreak/>
         <w:tab/>
         <w:t>Connect Mode Button</w:t>
       </w:r>
@@ -4708,7 +4783,7 @@
 </file>
 
 <file path=word/endnotes.xml><?xml version="1.0" encoding="utf-8"?>
-<w:endnotes xmlns:wpc="http://schemas.microsoft.com/office/word/2010/wordprocessingCanvas" xmlns:mc="http://schemas.openxmlformats.org/markup-compatibility/2006" xmlns:o="urn:schemas-microsoft-com:office:office" xmlns:r="http://schemas.openxmlformats.org/officeDocument/2006/relationships" xmlns:m="http://schemas.openxmlformats.org/officeDocument/2006/math" xmlns:v="urn:schemas-microsoft-com:vml" xmlns:wp14="http://schemas.microsoft.com/office/word/2010/wordprocessingDrawing" xmlns:wp="http://schemas.openxmlformats.org/drawingml/2006/wordprocessingDrawing" xmlns:w10="urn:schemas-microsoft-com:office:word" xmlns:w="http://schemas.openxmlformats.org/wordprocessingml/2006/main" xmlns:w14="http://schemas.microsoft.com/office/word/2010/wordml" xmlns:w15="http://schemas.microsoft.com/office/word/2012/wordml" xmlns:wpg="http://schemas.microsoft.com/office/word/2010/wordprocessingGroup" xmlns:wpi="http://schemas.microsoft.com/office/word/2010/wordprocessingInk" xmlns:wne="http://schemas.microsoft.com/office/word/2006/wordml" xmlns:wps="http://schemas.microsoft.com/office/word/2010/wordprocessingShape" mc:Ignorable="w14 w15 wp14">
+<w:endnotes xmlns:wpc="http://schemas.microsoft.com/office/word/2010/wordprocessingCanvas" xmlns:cx="http://schemas.microsoft.com/office/drawing/2014/chartex" xmlns:cx1="http://schemas.microsoft.com/office/drawing/2015/9/8/chartex" xmlns:mc="http://schemas.openxmlformats.org/markup-compatibility/2006" xmlns:o="urn:schemas-microsoft-com:office:office" xmlns:r="http://schemas.openxmlformats.org/officeDocument/2006/relationships" xmlns:m="http://schemas.openxmlformats.org/officeDocument/2006/math" xmlns:v="urn:schemas-microsoft-com:vml" xmlns:wp14="http://schemas.microsoft.com/office/word/2010/wordprocessingDrawing" xmlns:wp="http://schemas.openxmlformats.org/drawingml/2006/wordprocessingDrawing" xmlns:w10="urn:schemas-microsoft-com:office:word" xmlns:w="http://schemas.openxmlformats.org/wordprocessingml/2006/main" xmlns:w14="http://schemas.microsoft.com/office/word/2010/wordml" xmlns:w15="http://schemas.microsoft.com/office/word/2012/wordml" xmlns:w16se="http://schemas.microsoft.com/office/word/2015/wordml/symex" xmlns:wpg="http://schemas.microsoft.com/office/word/2010/wordprocessingGroup" xmlns:wpi="http://schemas.microsoft.com/office/word/2010/wordprocessingInk" xmlns:wne="http://schemas.microsoft.com/office/word/2006/wordml" xmlns:wps="http://schemas.microsoft.com/office/word/2010/wordprocessingShape" mc:Ignorable="w14 w15 w16se wp14">
   <w:endnote w:type="separator" w:id="-1">
     <w:p>
       <w:r>
@@ -4727,7 +4802,7 @@
 </file>
 
 <file path=word/footer1.xml><?xml version="1.0" encoding="utf-8"?>
-<w:ftr xmlns:wpc="http://schemas.microsoft.com/office/word/2010/wordprocessingCanvas" xmlns:mc="http://schemas.openxmlformats.org/markup-compatibility/2006" xmlns:o="urn:schemas-microsoft-com:office:office" xmlns:r="http://schemas.openxmlformats.org/officeDocument/2006/relationships" xmlns:m="http://schemas.openxmlformats.org/officeDocument/2006/math" xmlns:v="urn:schemas-microsoft-com:vml" xmlns:wp14="http://schemas.microsoft.com/office/word/2010/wordprocessingDrawing" xmlns:wp="http://schemas.openxmlformats.org/drawingml/2006/wordprocessingDrawing" xmlns:w10="urn:schemas-microsoft-com:office:word" xmlns:w="http://schemas.openxmlformats.org/wordprocessingml/2006/main" xmlns:w14="http://schemas.microsoft.com/office/word/2010/wordml" xmlns:w15="http://schemas.microsoft.com/office/word/2012/wordml" xmlns:wpg="http://schemas.microsoft.com/office/word/2010/wordprocessingGroup" xmlns:wpi="http://schemas.microsoft.com/office/word/2010/wordprocessingInk" xmlns:wne="http://schemas.microsoft.com/office/word/2006/wordml" xmlns:wps="http://schemas.microsoft.com/office/word/2010/wordprocessingShape" mc:Ignorable="w14 w15 wp14">
+<w:ftr xmlns:wpc="http://schemas.microsoft.com/office/word/2010/wordprocessingCanvas" xmlns:cx="http://schemas.microsoft.com/office/drawing/2014/chartex" xmlns:cx1="http://schemas.microsoft.com/office/drawing/2015/9/8/chartex" xmlns:mc="http://schemas.openxmlformats.org/markup-compatibility/2006" xmlns:o="urn:schemas-microsoft-com:office:office" xmlns:r="http://schemas.openxmlformats.org/officeDocument/2006/relationships" xmlns:m="http://schemas.openxmlformats.org/officeDocument/2006/math" xmlns:v="urn:schemas-microsoft-com:vml" xmlns:wp14="http://schemas.microsoft.com/office/word/2010/wordprocessingDrawing" xmlns:wp="http://schemas.openxmlformats.org/drawingml/2006/wordprocessingDrawing" xmlns:w10="urn:schemas-microsoft-com:office:word" xmlns:w="http://schemas.openxmlformats.org/wordprocessingml/2006/main" xmlns:w14="http://schemas.microsoft.com/office/word/2010/wordml" xmlns:w15="http://schemas.microsoft.com/office/word/2012/wordml" xmlns:w16se="http://schemas.microsoft.com/office/word/2015/wordml/symex" xmlns:wpg="http://schemas.microsoft.com/office/word/2010/wordprocessingGroup" xmlns:wpi="http://schemas.microsoft.com/office/word/2010/wordprocessingInk" xmlns:wne="http://schemas.microsoft.com/office/word/2006/wordml" xmlns:wps="http://schemas.microsoft.com/office/word/2010/wordprocessingShape" mc:Ignorable="w14 w15 w16se wp14">
   <w:sdt>
     <w:sdtPr>
       <w:id w:val="-1272310064"/>
@@ -4780,7 +4855,7 @@
 </file>
 
 <file path=word/footnotes.xml><?xml version="1.0" encoding="utf-8"?>
-<w:footnotes xmlns:wpc="http://schemas.microsoft.com/office/word/2010/wordprocessingCanvas" xmlns:mc="http://schemas.openxmlformats.org/markup-compatibility/2006" xmlns:o="urn:schemas-microsoft-com:office:office" xmlns:r="http://schemas.openxmlformats.org/officeDocument/2006/relationships" xmlns:m="http://schemas.openxmlformats.org/officeDocument/2006/math" xmlns:v="urn:schemas-microsoft-com:vml" xmlns:wp14="http://schemas.microsoft.com/office/word/2010/wordprocessingDrawing" xmlns:wp="http://schemas.openxmlformats.org/drawingml/2006/wordprocessingDrawing" xmlns:w10="urn:schemas-microsoft-com:office:word" xmlns:w="http://schemas.openxmlformats.org/wordprocessingml/2006/main" xmlns:w14="http://schemas.microsoft.com/office/word/2010/wordml" xmlns:w15="http://schemas.microsoft.com/office/word/2012/wordml" xmlns:wpg="http://schemas.microsoft.com/office/word/2010/wordprocessingGroup" xmlns:wpi="http://schemas.microsoft.com/office/word/2010/wordprocessingInk" xmlns:wne="http://schemas.microsoft.com/office/word/2006/wordml" xmlns:wps="http://schemas.microsoft.com/office/word/2010/wordprocessingShape" mc:Ignorable="w14 w15 wp14">
+<w:footnotes xmlns:wpc="http://schemas.microsoft.com/office/word/2010/wordprocessingCanvas" xmlns:cx="http://schemas.microsoft.com/office/drawing/2014/chartex" xmlns:cx1="http://schemas.microsoft.com/office/drawing/2015/9/8/chartex" xmlns:mc="http://schemas.openxmlformats.org/markup-compatibility/2006" xmlns:o="urn:schemas-microsoft-com:office:office" xmlns:r="http://schemas.openxmlformats.org/officeDocument/2006/relationships" xmlns:m="http://schemas.openxmlformats.org/officeDocument/2006/math" xmlns:v="urn:schemas-microsoft-com:vml" xmlns:wp14="http://schemas.microsoft.com/office/word/2010/wordprocessingDrawing" xmlns:wp="http://schemas.openxmlformats.org/drawingml/2006/wordprocessingDrawing" xmlns:w10="urn:schemas-microsoft-com:office:word" xmlns:w="http://schemas.openxmlformats.org/wordprocessingml/2006/main" xmlns:w14="http://schemas.microsoft.com/office/word/2010/wordml" xmlns:w15="http://schemas.microsoft.com/office/word/2012/wordml" xmlns:w16se="http://schemas.microsoft.com/office/word/2015/wordml/symex" xmlns:wpg="http://schemas.microsoft.com/office/word/2010/wordprocessingGroup" xmlns:wpi="http://schemas.microsoft.com/office/word/2010/wordprocessingInk" xmlns:wne="http://schemas.microsoft.com/office/word/2006/wordml" xmlns:wps="http://schemas.microsoft.com/office/word/2010/wordprocessingShape" mc:Ignorable="w14 w15 w16se wp14">
   <w:footnote w:type="separator" w:id="-1">
     <w:p>
       <w:r>
@@ -4799,7 +4874,7 @@
 </file>
 
 <file path=word/numbering.xml><?xml version="1.0" encoding="utf-8"?>
-<w:numbering xmlns:wpc="http://schemas.microsoft.com/office/word/2010/wordprocessingCanvas" xmlns:mc="http://schemas.openxmlformats.org/markup-compatibility/2006" xmlns:o="urn:schemas-microsoft-com:office:office" xmlns:r="http://schemas.openxmlformats.org/officeDocument/2006/relationships" xmlns:m="http://schemas.openxmlformats.org/officeDocument/2006/math" xmlns:v="urn:schemas-microsoft-com:vml" xmlns:wp14="http://schemas.microsoft.com/office/word/2010/wordprocessingDrawing" xmlns:wp="http://schemas.openxmlformats.org/drawingml/2006/wordprocessingDrawing" xmlns:w10="urn:schemas-microsoft-com:office:word" xmlns:w="http://schemas.openxmlformats.org/wordprocessingml/2006/main" xmlns:w14="http://schemas.microsoft.com/office/word/2010/wordml" xmlns:w15="http://schemas.microsoft.com/office/word/2012/wordml" xmlns:wpg="http://schemas.microsoft.com/office/word/2010/wordprocessingGroup" xmlns:wpi="http://schemas.microsoft.com/office/word/2010/wordprocessingInk" xmlns:wne="http://schemas.microsoft.com/office/word/2006/wordml" xmlns:wps="http://schemas.microsoft.com/office/word/2010/wordprocessingShape" mc:Ignorable="w14 w15 wp14">
+<w:numbering xmlns:wpc="http://schemas.microsoft.com/office/word/2010/wordprocessingCanvas" xmlns:cx="http://schemas.microsoft.com/office/drawing/2014/chartex" xmlns:cx1="http://schemas.microsoft.com/office/drawing/2015/9/8/chartex" xmlns:mc="http://schemas.openxmlformats.org/markup-compatibility/2006" xmlns:o="urn:schemas-microsoft-com:office:office" xmlns:r="http://schemas.openxmlformats.org/officeDocument/2006/relationships" xmlns:m="http://schemas.openxmlformats.org/officeDocument/2006/math" xmlns:v="urn:schemas-microsoft-com:vml" xmlns:wp14="http://schemas.microsoft.com/office/word/2010/wordprocessingDrawing" xmlns:wp="http://schemas.openxmlformats.org/drawingml/2006/wordprocessingDrawing" xmlns:w10="urn:schemas-microsoft-com:office:word" xmlns:w="http://schemas.openxmlformats.org/wordprocessingml/2006/main" xmlns:w14="http://schemas.microsoft.com/office/word/2010/wordml" xmlns:w15="http://schemas.microsoft.com/office/word/2012/wordml" xmlns:w16se="http://schemas.microsoft.com/office/word/2015/wordml/symex" xmlns:wpg="http://schemas.microsoft.com/office/word/2010/wordprocessingGroup" xmlns:wpi="http://schemas.microsoft.com/office/word/2010/wordprocessingInk" xmlns:wne="http://schemas.microsoft.com/office/word/2006/wordml" xmlns:wps="http://schemas.microsoft.com/office/word/2010/wordprocessingShape" mc:Ignorable="w14 w15 w16se wp14">
   <w:abstractNum w:abstractNumId="0" w15:restartNumberingAfterBreak="0">
     <w:nsid w:val="01FB1BDE"/>
     <w:multiLevelType w:val="multilevel"/>
@@ -6455,7 +6530,7 @@
 </file>
 
 <file path=word/styles.xml><?xml version="1.0" encoding="utf-8"?>
-<w:styles xmlns:mc="http://schemas.openxmlformats.org/markup-compatibility/2006" xmlns:r="http://schemas.openxmlformats.org/officeDocument/2006/relationships" xmlns:w="http://schemas.openxmlformats.org/wordprocessingml/2006/main" xmlns:w14="http://schemas.microsoft.com/office/word/2010/wordml" xmlns:w15="http://schemas.microsoft.com/office/word/2012/wordml" mc:Ignorable="w14 w15">
+<w:styles xmlns:mc="http://schemas.openxmlformats.org/markup-compatibility/2006" xmlns:r="http://schemas.openxmlformats.org/officeDocument/2006/relationships" xmlns:w="http://schemas.openxmlformats.org/wordprocessingml/2006/main" xmlns:w14="http://schemas.microsoft.com/office/word/2010/wordml" xmlns:w15="http://schemas.microsoft.com/office/word/2012/wordml" xmlns:w16se="http://schemas.microsoft.com/office/word/2015/wordml/symex" mc:Ignorable="w14 w15 w16se">
   <w:docDefaults>
     <w:rPrDefault>
       <w:rPr>
@@ -7503,7 +7578,7 @@
 </file>
 
 <file path=customXml/itemProps2.xml><?xml version="1.0" encoding="utf-8"?>
-<ds:datastoreItem xmlns:ds="http://schemas.openxmlformats.org/officeDocument/2006/customXml" ds:itemID="{CF24D75E-A5F3-4B08-8B8F-B5609BAE675F}">
+<ds:datastoreItem xmlns:ds="http://schemas.openxmlformats.org/officeDocument/2006/customXml" ds:itemID="{34625D91-85FC-4BC9-80A1-EA492C4A265C}">
   <ds:schemaRefs>
     <ds:schemaRef ds:uri="http://schemas.openxmlformats.org/officeDocument/2006/bibliography"/>
   </ds:schemaRefs>

--- a/Game Design Document.docx
+++ b/Game Design Document.docx
@@ -1,6 +1,6 @@
 
 <file path=word/document.xml><?xml version="1.0" encoding="utf-8"?>
-<w:document xmlns:wpc="http://schemas.microsoft.com/office/word/2010/wordprocessingCanvas" xmlns:cx="http://schemas.microsoft.com/office/drawing/2014/chartex" xmlns:cx1="http://schemas.microsoft.com/office/drawing/2015/9/8/chartex" xmlns:mc="http://schemas.openxmlformats.org/markup-compatibility/2006" xmlns:o="urn:schemas-microsoft-com:office:office" xmlns:r="http://schemas.openxmlformats.org/officeDocument/2006/relationships" xmlns:m="http://schemas.openxmlformats.org/officeDocument/2006/math" xmlns:v="urn:schemas-microsoft-com:vml" xmlns:wp14="http://schemas.microsoft.com/office/word/2010/wordprocessingDrawing" xmlns:wp="http://schemas.openxmlformats.org/drawingml/2006/wordprocessingDrawing" xmlns:w10="urn:schemas-microsoft-com:office:word" xmlns:w="http://schemas.openxmlformats.org/wordprocessingml/2006/main" xmlns:w14="http://schemas.microsoft.com/office/word/2010/wordml" xmlns:w15="http://schemas.microsoft.com/office/word/2012/wordml" xmlns:w16se="http://schemas.microsoft.com/office/word/2015/wordml/symex" xmlns:wpg="http://schemas.microsoft.com/office/word/2010/wordprocessingGroup" xmlns:wpi="http://schemas.microsoft.com/office/word/2010/wordprocessingInk" xmlns:wne="http://schemas.microsoft.com/office/word/2006/wordml" xmlns:wps="http://schemas.microsoft.com/office/word/2010/wordprocessingShape" mc:Ignorable="w14 w15 w16se wp14">
+<w:document xmlns:wpc="http://schemas.microsoft.com/office/word/2010/wordprocessingCanvas" xmlns:mc="http://schemas.openxmlformats.org/markup-compatibility/2006" xmlns:o="urn:schemas-microsoft-com:office:office" xmlns:r="http://schemas.openxmlformats.org/officeDocument/2006/relationships" xmlns:m="http://schemas.openxmlformats.org/officeDocument/2006/math" xmlns:v="urn:schemas-microsoft-com:vml" xmlns:wp14="http://schemas.microsoft.com/office/word/2010/wordprocessingDrawing" xmlns:wp="http://schemas.openxmlformats.org/drawingml/2006/wordprocessingDrawing" xmlns:w10="urn:schemas-microsoft-com:office:word" xmlns:w="http://schemas.openxmlformats.org/wordprocessingml/2006/main" xmlns:w14="http://schemas.microsoft.com/office/word/2010/wordml" xmlns:w15="http://schemas.microsoft.com/office/word/2012/wordml" xmlns:wpg="http://schemas.microsoft.com/office/word/2010/wordprocessingGroup" xmlns:wpi="http://schemas.microsoft.com/office/word/2010/wordprocessingInk" xmlns:wne="http://schemas.microsoft.com/office/word/2006/wordml" xmlns:wps="http://schemas.microsoft.com/office/word/2010/wordprocessingShape" mc:Ignorable="w14 w15 wp14">
   <w:body>
     <w:p>
       <w:pPr>
@@ -3315,34 +3315,37 @@
     <w:p>
       <w:pPr>
         <w:pStyle w:val="GDDMainHeading14pt"/>
-      </w:pPr>
-      <w:bookmarkStart w:id="1" w:name="_Toc441779510"/>
-      <w:r>
-        <w:t xml:space="preserve">1.1 </w:t>
-      </w:r>
-      <w:r>
-        <w:tab/>
-      </w:r>
-      <w:r>
-        <w:t>Key Features</w:t>
-      </w:r>
-      <w:bookmarkEnd w:id="1"/>
-    </w:p>
-    <w:p/>
-    <w:p>
-      <w:r>
-        <w:t xml:space="preserve"> </w:t>
-      </w:r>
-    </w:p>
-    <w:p>
-      <w:pPr>
-        <w:pStyle w:val="GDDMainHeading14pt"/>
         <w:numPr>
           <w:ilvl w:val="1"/>
-          <w:numId w:val="2"/>
+          <w:numId w:val="15"/>
         </w:numPr>
       </w:pPr>
+      <w:bookmarkStart w:id="1" w:name="_Toc441779510"/>
+      <w:r>
+        <w:tab/>
+      </w:r>
+      <w:r>
+        <w:t>Key Features</w:t>
+      </w:r>
+      <w:bookmarkEnd w:id="1"/>
+    </w:p>
+    <w:p/>
+    <w:p>
+      <w:r>
+        <w:t xml:space="preserve"> </w:t>
+      </w:r>
+    </w:p>
+    <w:p>
+      <w:pPr>
+        <w:pStyle w:val="GDDMainHeading14pt"/>
+      </w:pPr>
       <w:bookmarkStart w:id="2" w:name="_Toc441779511"/>
+      <w:r>
+        <w:t>1.2</w:t>
+      </w:r>
+      <w:r>
+        <w:tab/>
+      </w:r>
       <w:r>
         <w:t>Project Points</w:t>
       </w:r>
@@ -3876,51 +3879,65 @@
       <w:r>
         <w:t>After selecting an object from the Object UI, this slides out from behind the Object UI and displays the options for the different skins available for that object. When a skin is selected, this menu returns to hiding behind the Object UI.</w:t>
       </w:r>
-      <w:bookmarkStart w:id="10" w:name="_GoBack"/>
+    </w:p>
+    <w:p>
+      <w:pPr>
+        <w:pStyle w:val="GDDMainHeading14pt"/>
+      </w:pPr>
+      <w:bookmarkStart w:id="10" w:name="_Toc441779519"/>
+      <w:r>
+        <w:t xml:space="preserve">2.5 </w:t>
+      </w:r>
+      <w:r>
+        <w:tab/>
+        <w:t>Connect Mode UI</w:t>
+      </w:r>
       <w:bookmarkEnd w:id="10"/>
     </w:p>
     <w:p>
       <w:pPr>
         <w:pStyle w:val="GDDMainHeading14pt"/>
       </w:pPr>
-      <w:bookmarkStart w:id="11" w:name="_Toc441779519"/>
-      <w:r>
-        <w:t xml:space="preserve">2.5 </w:t>
-      </w:r>
-      <w:r>
-        <w:tab/>
-        <w:t>Connect Mode UI</w:t>
+      <w:bookmarkStart w:id="11" w:name="_Toc441779520"/>
+      <w:r>
+        <w:t xml:space="preserve">2.6 </w:t>
+      </w:r>
+      <w:r>
+        <w:tab/>
+        <w:t>Play Mode UI</w:t>
       </w:r>
       <w:bookmarkEnd w:id="11"/>
     </w:p>
+    <w:p/>
+    <w:p>
+      <w:pPr>
+        <w:pStyle w:val="GDDMainHeading16pt"/>
+      </w:pPr>
+      <w:bookmarkStart w:id="12" w:name="_Toc441779521"/>
+      <w:r>
+        <w:t xml:space="preserve">3.0 </w:t>
+      </w:r>
+      <w:r>
+        <w:tab/>
+      </w:r>
+      <w:r>
+        <w:t>General Game Structure</w:t>
+      </w:r>
+      <w:bookmarkEnd w:id="12"/>
+    </w:p>
     <w:p>
       <w:pPr>
         <w:pStyle w:val="GDDMainHeading14pt"/>
       </w:pPr>
-      <w:bookmarkStart w:id="12" w:name="_Toc441779520"/>
-      <w:r>
-        <w:t xml:space="preserve">2.6 </w:t>
-      </w:r>
-      <w:r>
-        <w:tab/>
-        <w:t>Play Mode UI</w:t>
-      </w:r>
-      <w:bookmarkEnd w:id="12"/>
-    </w:p>
-    <w:p/>
-    <w:p>
-      <w:pPr>
-        <w:pStyle w:val="GDDMainHeading16pt"/>
-      </w:pPr>
-      <w:bookmarkStart w:id="13" w:name="_Toc441779521"/>
-      <w:r>
-        <w:t xml:space="preserve">3.0 </w:t>
-      </w:r>
-      <w:r>
-        <w:tab/>
-      </w:r>
-      <w:r>
-        <w:t>General Game Structure</w:t>
+      <w:bookmarkStart w:id="13" w:name="_Toc441779522"/>
+      <w:r>
+        <w:t xml:space="preserve">3.1 </w:t>
+      </w:r>
+      <w:r>
+        <w:tab/>
+      </w:r>
+      <w:r>
+        <w:t>Build Mode</w:t>
       </w:r>
       <w:bookmarkEnd w:id="13"/>
     </w:p>
@@ -3928,15 +3945,15 @@
       <w:pPr>
         <w:pStyle w:val="GDDMainHeading14pt"/>
       </w:pPr>
-      <w:bookmarkStart w:id="14" w:name="_Toc441779522"/>
-      <w:r>
-        <w:t xml:space="preserve">3.1 </w:t>
-      </w:r>
-      <w:r>
-        <w:tab/>
-      </w:r>
-      <w:r>
-        <w:t>Build Mode</w:t>
+      <w:bookmarkStart w:id="14" w:name="_Toc441779523"/>
+      <w:r>
+        <w:t xml:space="preserve">3.2 </w:t>
+      </w:r>
+      <w:r>
+        <w:tab/>
+      </w:r>
+      <w:r>
+        <w:t>Connect Mode</w:t>
       </w:r>
       <w:bookmarkEnd w:id="14"/>
     </w:p>
@@ -3944,15 +3961,15 @@
       <w:pPr>
         <w:pStyle w:val="GDDMainHeading14pt"/>
       </w:pPr>
-      <w:bookmarkStart w:id="15" w:name="_Toc441779523"/>
-      <w:r>
-        <w:t xml:space="preserve">3.2 </w:t>
-      </w:r>
-      <w:r>
-        <w:tab/>
-      </w:r>
-      <w:r>
-        <w:t>Connect Mode</w:t>
+      <w:bookmarkStart w:id="15" w:name="_Toc441779524"/>
+      <w:r>
+        <w:t xml:space="preserve">3.3 </w:t>
+      </w:r>
+      <w:r>
+        <w:tab/>
+      </w:r>
+      <w:r>
+        <w:t>Play Mode</w:t>
       </w:r>
       <w:bookmarkEnd w:id="15"/>
     </w:p>
@@ -3960,36 +3977,20 @@
       <w:pPr>
         <w:pStyle w:val="GDDMainHeading14pt"/>
       </w:pPr>
-      <w:bookmarkStart w:id="16" w:name="_Toc441779524"/>
-      <w:r>
-        <w:t xml:space="preserve">3.3 </w:t>
-      </w:r>
-      <w:r>
-        <w:tab/>
-      </w:r>
-      <w:r>
-        <w:t>Play Mode</w:t>
+      <w:bookmarkStart w:id="16" w:name="_Toc441779525"/>
+      <w:r>
+        <w:t xml:space="preserve">3.4 </w:t>
+      </w:r>
+      <w:r>
+        <w:tab/>
+      </w:r>
+      <w:r>
+        <w:t xml:space="preserve">Share and </w:t>
+      </w:r>
+      <w:r>
+        <w:t>Load Level</w:t>
       </w:r>
       <w:bookmarkEnd w:id="16"/>
-    </w:p>
-    <w:p>
-      <w:pPr>
-        <w:pStyle w:val="GDDMainHeading14pt"/>
-      </w:pPr>
-      <w:bookmarkStart w:id="17" w:name="_Toc441779525"/>
-      <w:r>
-        <w:t xml:space="preserve">3.4 </w:t>
-      </w:r>
-      <w:r>
-        <w:tab/>
-      </w:r>
-      <w:r>
-        <w:t xml:space="preserve">Share and </w:t>
-      </w:r>
-      <w:r>
-        <w:t>Load Level</w:t>
-      </w:r>
-      <w:bookmarkEnd w:id="17"/>
     </w:p>
     <w:p>
       <w:pPr>
@@ -4004,7 +4005,7 @@
       <w:pPr>
         <w:pStyle w:val="GDDMainHeading16pt"/>
       </w:pPr>
-      <w:bookmarkStart w:id="18" w:name="_Toc441779526"/>
+      <w:bookmarkStart w:id="17" w:name="_Toc441779526"/>
       <w:r>
         <w:t xml:space="preserve">4.0 </w:t>
       </w:r>
@@ -4014,21 +4015,37 @@
       <w:r>
         <w:t>Game Mode Descriptions</w:t>
       </w:r>
+      <w:bookmarkEnd w:id="17"/>
+    </w:p>
+    <w:p>
+      <w:pPr>
+        <w:pStyle w:val="GDDMainHeading14pt"/>
+      </w:pPr>
+      <w:bookmarkStart w:id="18" w:name="_Toc441779527"/>
+      <w:r>
+        <w:t xml:space="preserve">4.1 </w:t>
+      </w:r>
+      <w:r>
+        <w:tab/>
+      </w:r>
+      <w:r>
+        <w:t>Build Mode</w:t>
+      </w:r>
       <w:bookmarkEnd w:id="18"/>
     </w:p>
     <w:p>
       <w:pPr>
         <w:pStyle w:val="GDDMainHeading14pt"/>
       </w:pPr>
-      <w:bookmarkStart w:id="19" w:name="_Toc441779527"/>
-      <w:r>
-        <w:t xml:space="preserve">4.1 </w:t>
-      </w:r>
-      <w:r>
-        <w:tab/>
-      </w:r>
-      <w:r>
-        <w:t>Build Mode</w:t>
+      <w:bookmarkStart w:id="19" w:name="_Toc441779528"/>
+      <w:r>
+        <w:t xml:space="preserve">4.1.1 </w:t>
+      </w:r>
+      <w:r>
+        <w:tab/>
+      </w:r>
+      <w:r>
+        <w:t>Functionality</w:t>
       </w:r>
       <w:bookmarkEnd w:id="19"/>
     </w:p>
@@ -4036,9 +4053,209 @@
       <w:pPr>
         <w:pStyle w:val="GDDMainHeading14pt"/>
       </w:pPr>
-      <w:bookmarkStart w:id="20" w:name="_Toc441779528"/>
-      <w:r>
-        <w:t xml:space="preserve">4.1.1 </w:t>
+      <w:bookmarkStart w:id="20" w:name="_Toc441779529"/>
+      <w:r>
+        <w:t xml:space="preserve">4.1.2 </w:t>
+      </w:r>
+      <w:r>
+        <w:tab/>
+      </w:r>
+      <w:r>
+        <w:t>Objects</w:t>
+      </w:r>
+      <w:bookmarkEnd w:id="20"/>
+    </w:p>
+    <w:p>
+      <w:r>
+        <w:t>Non Interactable Objects</w:t>
+      </w:r>
+    </w:p>
+    <w:p>
+      <w:pPr>
+        <w:ind w:left="720"/>
+      </w:pPr>
+      <w:r>
+        <w:t>Objects that the player can interact with without pressing the “Interact” Button, or Objects that cannot be interacted with.</w:t>
+      </w:r>
+    </w:p>
+    <w:p>
+      <w:r>
+        <w:tab/>
+        <w:t>Walls</w:t>
+      </w:r>
+    </w:p>
+    <w:p>
+      <w:r>
+        <w:tab/>
+      </w:r>
+      <w:r>
+        <w:tab/>
+        <w:t>Stops the player from moving through them.</w:t>
+      </w:r>
+    </w:p>
+    <w:p>
+      <w:pPr>
+        <w:ind w:firstLine="720"/>
+      </w:pPr>
+      <w:r>
+        <w:t>Floor Buttons</w:t>
+      </w:r>
+    </w:p>
+    <w:p>
+      <w:pPr>
+        <w:ind w:firstLine="720"/>
+      </w:pPr>
+      <w:r>
+        <w:t>Powered Doors</w:t>
+      </w:r>
+    </w:p>
+    <w:p>
+      <w:pPr>
+        <w:ind w:firstLine="720"/>
+      </w:pPr>
+      <w:r>
+        <w:lastRenderedPageBreak/>
+        <w:tab/>
+        <w:t>Opens when powered, closes when unpowered.</w:t>
+      </w:r>
+    </w:p>
+    <w:p>
+      <w:pPr>
+        <w:ind w:firstLine="720"/>
+      </w:pPr>
+      <w:bookmarkStart w:id="21" w:name="_GoBack"/>
+      <w:bookmarkEnd w:id="21"/>
+    </w:p>
+    <w:p>
+      <w:r>
+        <w:t>Interactable Objects</w:t>
+      </w:r>
+    </w:p>
+    <w:p>
+      <w:r>
+        <w:tab/>
+        <w:t xml:space="preserve">Objects that the player must press the </w:t>
+      </w:r>
+      <w:r>
+        <w:t>“Interact” Button to use.</w:t>
+      </w:r>
+    </w:p>
+    <w:p/>
+    <w:p>
+      <w:pPr>
+        <w:ind w:firstLine="720"/>
+      </w:pPr>
+      <w:r>
+        <w:t>Switches</w:t>
+      </w:r>
+    </w:p>
+    <w:p>
+      <w:pPr>
+        <w:ind w:left="720" w:firstLine="720"/>
+      </w:pPr>
+      <w:r>
+        <w:t>Stops the player from moving through them.</w:t>
+      </w:r>
+    </w:p>
+    <w:p>
+      <w:pPr>
+        <w:ind w:left="1440"/>
+      </w:pPr>
+      <w:r>
+        <w:t>When the player interacts with the switch, if it is on, it is set to off, if it is off, it is set to on.</w:t>
+      </w:r>
+    </w:p>
+    <w:p>
+      <w:pPr>
+        <w:ind w:firstLine="720"/>
+      </w:pPr>
+      <w:r>
+        <w:t>Wall Buttons</w:t>
+      </w:r>
+    </w:p>
+    <w:p>
+      <w:pPr>
+        <w:ind w:firstLine="720"/>
+      </w:pPr>
+      <w:r>
+        <w:tab/>
+        <w:t>Must be placed next to a wall.</w:t>
+      </w:r>
+    </w:p>
+    <w:p>
+      <w:pPr>
+        <w:ind w:left="1440"/>
+      </w:pPr>
+      <w:r>
+        <w:t>When the player interacts with the Wall Button, the switch is turned on for a short period of time before it is automatically turned off.</w:t>
+      </w:r>
+    </w:p>
+    <w:p>
+      <w:pPr>
+        <w:ind w:firstLine="720"/>
+      </w:pPr>
+      <w:r>
+        <w:t>Doors</w:t>
+      </w:r>
+    </w:p>
+    <w:p>
+      <w:pPr>
+        <w:ind w:firstLine="720"/>
+      </w:pPr>
+      <w:r>
+        <w:tab/>
+        <w:t>Must be manually opened and closed by players.</w:t>
+      </w:r>
+    </w:p>
+    <w:p>
+      <w:pPr>
+        <w:ind w:firstLine="720"/>
+      </w:pPr>
+    </w:p>
+    <w:p>
+      <w:r>
+        <w:tab/>
+      </w:r>
+    </w:p>
+    <w:p>
+      <w:pPr>
+        <w:pStyle w:val="GDDMainHeading14pt"/>
+      </w:pPr>
+      <w:bookmarkStart w:id="22" w:name="_Toc441779530"/>
+      <w:r>
+        <w:t xml:space="preserve">4.1.3 </w:t>
+      </w:r>
+      <w:r>
+        <w:tab/>
+      </w:r>
+      <w:r>
+        <w:t>Object Skins</w:t>
+      </w:r>
+      <w:bookmarkEnd w:id="22"/>
+    </w:p>
+    <w:p>
+      <w:pPr>
+        <w:pStyle w:val="GDDMainHeading14pt"/>
+      </w:pPr>
+      <w:bookmarkStart w:id="23" w:name="_Toc441779531"/>
+      <w:r>
+        <w:t xml:space="preserve">4.2 </w:t>
+      </w:r>
+      <w:r>
+        <w:tab/>
+      </w:r>
+      <w:r>
+        <w:t>Connect Mode</w:t>
+      </w:r>
+      <w:bookmarkEnd w:id="23"/>
+    </w:p>
+    <w:p>
+      <w:pPr>
+        <w:pStyle w:val="GDDMainHeading14pt"/>
+      </w:pPr>
+      <w:bookmarkStart w:id="24" w:name="_Toc441779532"/>
+      <w:r>
+        <w:t xml:space="preserve">4.2.1 </w:t>
       </w:r>
       <w:r>
         <w:tab/>
@@ -4046,15 +4263,15 @@
       <w:r>
         <w:t>Functionality</w:t>
       </w:r>
-      <w:bookmarkEnd w:id="20"/>
+      <w:bookmarkEnd w:id="24"/>
     </w:p>
     <w:p>
       <w:pPr>
         <w:pStyle w:val="GDDMainHeading14pt"/>
       </w:pPr>
-      <w:bookmarkStart w:id="21" w:name="_Toc441779529"/>
-      <w:r>
-        <w:t xml:space="preserve">4.1.2 </w:t>
+      <w:bookmarkStart w:id="25" w:name="_Toc441779533"/>
+      <w:r>
+        <w:t xml:space="preserve">4.2.2 </w:t>
       </w:r>
       <w:r>
         <w:tab/>
@@ -4062,91 +4279,204 @@
       <w:r>
         <w:t>Objects</w:t>
       </w:r>
-      <w:bookmarkEnd w:id="21"/>
-    </w:p>
-    <w:p>
-      <w:r>
-        <w:t>Non Interactable Objects</w:t>
-      </w:r>
-    </w:p>
-    <w:p>
-      <w:pPr>
-        <w:ind w:left="720"/>
-      </w:pPr>
-      <w:r>
-        <w:t>Objects that the player can interact with without pressing the “Interact” Button, or Objects that cannot be interacted with.</w:t>
-      </w:r>
-    </w:p>
-    <w:p>
-      <w:r>
-        <w:tab/>
-        <w:t>Walls</w:t>
-      </w:r>
-    </w:p>
-    <w:p>
-      <w:r>
-        <w:tab/>
-      </w:r>
-      <w:r>
-        <w:tab/>
-        <w:t>Stops the player from moving through them.</w:t>
-      </w:r>
-    </w:p>
-    <w:p>
-      <w:pPr>
-        <w:ind w:firstLine="720"/>
-      </w:pPr>
-      <w:r>
-        <w:t>Floor Buttons</w:t>
-      </w:r>
-    </w:p>
-    <w:p>
-      <w:pPr>
-        <w:ind w:firstLine="720"/>
-      </w:pPr>
-      <w:r>
-        <w:t>Powered Doors</w:t>
-      </w:r>
-    </w:p>
-    <w:p>
-      <w:pPr>
-        <w:ind w:firstLine="720"/>
+      <w:bookmarkEnd w:id="25"/>
+    </w:p>
+    <w:p>
+      <w:r>
+        <w:tab/>
+        <w:t>Wiring</w:t>
+      </w:r>
+    </w:p>
+    <w:p>
+      <w:r>
+        <w:tab/>
+      </w:r>
+      <w:r>
+        <w:tab/>
+        <w:t>Connects Objects in this mode and moves power from Batteries to other objects</w:t>
+      </w:r>
+    </w:p>
+    <w:p>
+      <w:r>
+        <w:tab/>
+        <w:t>Battery</w:t>
+      </w:r>
+    </w:p>
+    <w:p>
+      <w:r>
+        <w:tab/>
+      </w:r>
+      <w:r>
+        <w:tab/>
+        <w:t>Powers Objects</w:t>
+      </w:r>
+    </w:p>
+    <w:p>
+      <w:r>
+        <w:tab/>
+        <w:t>Connector Switch</w:t>
+      </w:r>
+    </w:p>
+    <w:p>
+      <w:pPr>
+        <w:ind w:left="1440"/>
+      </w:pPr>
+      <w:r>
+        <w:t>If connected to a switch, powered, and the switch is set to on, this will Power objects, however if it is not connected to a switch, or the switch is not on, it cuts off power.</w:t>
+      </w:r>
+    </w:p>
+    <w:p>
+      <w:r>
+        <w:tab/>
+        <w:t>Gates</w:t>
+      </w:r>
+    </w:p>
+    <w:p>
+      <w:r>
+        <w:tab/>
+      </w:r>
+      <w:r>
+        <w:tab/>
+        <w:t xml:space="preserve">AND Gate </w:t>
+      </w:r>
+    </w:p>
+    <w:p>
+      <w:r>
+        <w:tab/>
+      </w:r>
+      <w:r>
+        <w:tab/>
+      </w:r>
+      <w:r>
+        <w:tab/>
+        <w:t>Tests two inputs, if both are powered, power the output.</w:t>
+      </w:r>
+    </w:p>
+    <w:p>
+      <w:r>
+        <w:tab/>
+      </w:r>
+      <w:r>
+        <w:tab/>
+        <w:t>OR Gate</w:t>
+      </w:r>
+    </w:p>
+    <w:p>
+      <w:pPr>
+        <w:ind w:left="1440" w:firstLine="720"/>
+      </w:pPr>
+      <w:r>
+        <w:t>Tests two inputs, if one or both are powered, power the output.</w:t>
+      </w:r>
+    </w:p>
+    <w:p>
+      <w:r>
+        <w:tab/>
+      </w:r>
+      <w:r>
+        <w:tab/>
+        <w:t>XOR Gate</w:t>
+      </w:r>
+    </w:p>
+    <w:p>
+      <w:pPr>
+        <w:ind w:left="1440" w:firstLine="720"/>
+      </w:pPr>
+      <w:r>
+        <w:t>Tests two inputs, if only one is powered, power the output.</w:t>
+      </w:r>
+    </w:p>
+    <w:p>
+      <w:r>
+        <w:tab/>
+      </w:r>
+      <w:r>
+        <w:tab/>
+        <w:t>NOR Gate</w:t>
+      </w:r>
+    </w:p>
+    <w:p>
+      <w:r>
+        <w:tab/>
+      </w:r>
+      <w:r>
+        <w:tab/>
+      </w:r>
+      <w:r>
+        <w:tab/>
+        <w:t xml:space="preserve">Tests two+ inputs, only if none are powered, power the output </w:t>
+      </w:r>
+    </w:p>
+    <w:p>
+      <w:r>
+        <w:tab/>
+      </w:r>
+      <w:r>
+        <w:tab/>
+        <w:t>NAND Gate</w:t>
+      </w:r>
+    </w:p>
+    <w:p>
+      <w:r>
+        <w:tab/>
+      </w:r>
+      <w:r>
+        <w:tab/>
+      </w:r>
+      <w:r>
+        <w:tab/>
+        <w:t xml:space="preserve">Test two+ </w:t>
+      </w:r>
+      <w:r>
+        <w:t>inputs, only if both are not powered, power the output</w:t>
+      </w:r>
+    </w:p>
+    <w:p>
+      <w:r>
+        <w:tab/>
+      </w:r>
+      <w:r>
+        <w:tab/>
+        <w:t>NOT Gate</w:t>
+      </w:r>
+    </w:p>
+    <w:p>
+      <w:pPr>
+        <w:ind w:left="2160"/>
+      </w:pPr>
+      <w:r>
+        <w:t>Test input(s), it no input(s) are powered, power the output (nor but only needs 1 input)</w:t>
+      </w:r>
+    </w:p>
+    <w:p>
+      <w:r>
+        <w:tab/>
+      </w:r>
+      <w:r>
+        <w:tab/>
+        <w:t>XNOR Gate</w:t>
+      </w:r>
+    </w:p>
+    <w:p>
+      <w:pPr>
+        <w:ind w:left="2160"/>
       </w:pPr>
       <w:r>
         <w:lastRenderedPageBreak/>
-        <w:tab/>
-        <w:t>Opens when powered, closes when unpowered.</w:t>
-      </w:r>
-    </w:p>
-    <w:p>
-      <w:r>
-        <w:t>Interactable Objects</w:t>
-      </w:r>
-    </w:p>
-    <w:p>
-      <w:r>
-        <w:tab/>
-        <w:t xml:space="preserve">Objects that the player must press the </w:t>
-      </w:r>
-      <w:r>
-        <w:t>“Interact” Button to use.</w:t>
+        <w:t xml:space="preserve">Tests </w:t>
+      </w:r>
+      <w:r>
+        <w:t>two+ inputs,</w:t>
+      </w:r>
+      <w:r>
+        <w:t xml:space="preserve"> only if all are powered or all are not powered, power the output</w:t>
       </w:r>
     </w:p>
     <w:p/>
     <w:p>
-      <w:pPr>
-        <w:ind w:firstLine="720"/>
-      </w:pPr>
-      <w:r>
-        <w:t>Switches</w:t>
-      </w:r>
-    </w:p>
-    <w:p>
-      <w:pPr>
-        <w:ind w:left="720" w:firstLine="720"/>
-      </w:pPr>
-      <w:r>
-        <w:t>Stops the player from moving through them.</w:t>
+      <w:r>
+        <w:tab/>
+        <w:t>Cross Wire</w:t>
       </w:r>
     </w:p>
     <w:p>
@@ -4154,228 +4484,22 @@
         <w:ind w:left="1440"/>
       </w:pPr>
       <w:r>
-        <w:t>When the player interacts with the switch, if it is on, it is set to off, if it is off, it is set to on.</w:t>
-      </w:r>
-    </w:p>
-    <w:p>
-      <w:pPr>
-        <w:ind w:firstLine="720"/>
-      </w:pPr>
-      <w:r>
-        <w:t>Wall Buttons</w:t>
-      </w:r>
-    </w:p>
-    <w:p>
-      <w:pPr>
-        <w:ind w:firstLine="720"/>
-      </w:pPr>
-      <w:r>
-        <w:tab/>
-        <w:t>Must be placed next to a wall.</w:t>
-      </w:r>
-    </w:p>
-    <w:p>
-      <w:pPr>
-        <w:ind w:left="1440"/>
-      </w:pPr>
-      <w:r>
-        <w:t>When the player interacts with the Wall Button, the switch is turned on for a short period of time before it is automatically turned off.</w:t>
-      </w:r>
-    </w:p>
-    <w:p>
-      <w:pPr>
-        <w:ind w:firstLine="720"/>
-      </w:pPr>
-      <w:r>
-        <w:t>Doors</w:t>
-      </w:r>
-    </w:p>
-    <w:p>
-      <w:pPr>
-        <w:ind w:firstLine="720"/>
-      </w:pPr>
-      <w:r>
-        <w:tab/>
-        <w:t>Must be manually opened and closed by players.</w:t>
-      </w:r>
-    </w:p>
-    <w:p>
-      <w:pPr>
-        <w:ind w:firstLine="720"/>
-      </w:pPr>
-    </w:p>
-    <w:p>
-      <w:r>
-        <w:tab/>
-      </w:r>
-    </w:p>
-    <w:p>
-      <w:pPr>
-        <w:pStyle w:val="GDDMainHeading14pt"/>
-      </w:pPr>
-      <w:bookmarkStart w:id="22" w:name="_Toc441779530"/>
-      <w:r>
-        <w:t xml:space="preserve">4.1.3 </w:t>
-      </w:r>
-      <w:r>
-        <w:tab/>
-      </w:r>
-      <w:r>
-        <w:t>Object Skins</w:t>
-      </w:r>
-      <w:bookmarkEnd w:id="22"/>
-    </w:p>
-    <w:p>
-      <w:pPr>
-        <w:pStyle w:val="GDDMainHeading14pt"/>
-      </w:pPr>
-      <w:bookmarkStart w:id="23" w:name="_Toc441779531"/>
-      <w:r>
-        <w:t xml:space="preserve">4.2 </w:t>
-      </w:r>
-      <w:r>
-        <w:tab/>
-      </w:r>
-      <w:r>
-        <w:t>Connect Mode</w:t>
-      </w:r>
-      <w:bookmarkEnd w:id="23"/>
-    </w:p>
-    <w:p>
-      <w:pPr>
-        <w:pStyle w:val="GDDMainHeading14pt"/>
-      </w:pPr>
-      <w:bookmarkStart w:id="24" w:name="_Toc441779532"/>
-      <w:r>
-        <w:t xml:space="preserve">4.2.1 </w:t>
-      </w:r>
-      <w:r>
-        <w:tab/>
-      </w:r>
-      <w:r>
-        <w:t>Functionality</w:t>
-      </w:r>
-      <w:bookmarkEnd w:id="24"/>
-    </w:p>
-    <w:p>
-      <w:pPr>
-        <w:pStyle w:val="GDDMainHeading14pt"/>
-      </w:pPr>
-      <w:bookmarkStart w:id="25" w:name="_Toc441779533"/>
-      <w:r>
-        <w:t xml:space="preserve">4.2.2 </w:t>
-      </w:r>
-      <w:r>
-        <w:tab/>
-      </w:r>
-      <w:r>
-        <w:t>Objects</w:t>
-      </w:r>
-      <w:bookmarkEnd w:id="25"/>
-    </w:p>
-    <w:p>
-      <w:r>
-        <w:tab/>
-        <w:t>Wiring</w:t>
-      </w:r>
-    </w:p>
-    <w:p>
-      <w:r>
-        <w:tab/>
-      </w:r>
-      <w:r>
-        <w:tab/>
-        <w:t>Connects Objects in this mode and moves power from Batteries to other objects</w:t>
-      </w:r>
-    </w:p>
-    <w:p>
-      <w:r>
-        <w:tab/>
-        <w:t>Battery</w:t>
-      </w:r>
-    </w:p>
-    <w:p>
-      <w:r>
-        <w:tab/>
-      </w:r>
-      <w:r>
-        <w:tab/>
-        <w:t>Powers Objects</w:t>
-      </w:r>
-    </w:p>
-    <w:p>
-      <w:r>
-        <w:tab/>
-        <w:t>Connector Switch</w:t>
-      </w:r>
-    </w:p>
-    <w:p>
-      <w:pPr>
-        <w:ind w:left="1440"/>
-      </w:pPr>
-      <w:r>
-        <w:t>If connected to a switch, powered, and the switch is set to on, this will Power objects, however if it is not connected to a switch, or the switch is not on, it cuts off power.</w:t>
-      </w:r>
-    </w:p>
-    <w:p>
-      <w:r>
-        <w:tab/>
-        <w:t>Gates</w:t>
-      </w:r>
-    </w:p>
-    <w:p>
-      <w:r>
-        <w:tab/>
-      </w:r>
-      <w:r>
-        <w:tab/>
-        <w:t xml:space="preserve">AND Gate </w:t>
-      </w:r>
-    </w:p>
-    <w:p>
-      <w:r>
-        <w:tab/>
-      </w:r>
-      <w:r>
-        <w:tab/>
-      </w:r>
-      <w:r>
-        <w:tab/>
-        <w:t>Tests two inputs, if both are powered, power the output.</w:t>
-      </w:r>
-    </w:p>
-    <w:p>
-      <w:r>
-        <w:tab/>
-      </w:r>
-      <w:r>
-        <w:tab/>
-        <w:t>OR Gate</w:t>
-      </w:r>
-    </w:p>
-    <w:p>
-      <w:pPr>
-        <w:ind w:left="1440" w:firstLine="720"/>
-      </w:pPr>
-      <w:r>
-        <w:t>Tests two inputs, if one or both are powered, power the output.</w:t>
-      </w:r>
-    </w:p>
-    <w:p>
-      <w:r>
-        <w:tab/>
-      </w:r>
-      <w:r>
-        <w:tab/>
-        <w:t>XOR Gate</w:t>
-      </w:r>
-    </w:p>
-    <w:p>
-      <w:pPr>
-        <w:ind w:left="1440" w:firstLine="720"/>
-      </w:pPr>
-      <w:r>
-        <w:t>Tests two inputs, if only one is powered, power the output.</w:t>
+        <w:t>Only allows power coming from the north/south to flow north/south and only allows power coming from the east/west to flow east/west</w:t>
+      </w:r>
+    </w:p>
+    <w:p>
+      <w:r>
+        <w:tab/>
+        <w:t>Clock</w:t>
+      </w:r>
+    </w:p>
+    <w:p>
+      <w:r>
+        <w:tab/>
+      </w:r>
+      <w:r>
+        <w:tab/>
+        <w:t>Sends out power every tick. Ticks are set to go every 1/2/4/8 seconds.</w:t>
       </w:r>
     </w:p>
     <w:p/>
@@ -4426,7 +4550,6 @@
       </w:pPr>
       <w:bookmarkStart w:id="28" w:name="_Toc441779536"/>
       <w:r>
-        <w:lastRenderedPageBreak/>
         <w:t xml:space="preserve">5.0 </w:t>
       </w:r>
       <w:r>
@@ -4757,6 +4880,7 @@
           <w:sz w:val="32"/>
           <w:szCs w:val="32"/>
         </w:rPr>
+        <w:lastRenderedPageBreak/>
         <w:t>Test-Play Mode</w:t>
       </w:r>
     </w:p>
@@ -4783,7 +4907,7 @@
 </file>
 
 <file path=word/endnotes.xml><?xml version="1.0" encoding="utf-8"?>
-<w:endnotes xmlns:wpc="http://schemas.microsoft.com/office/word/2010/wordprocessingCanvas" xmlns:cx="http://schemas.microsoft.com/office/drawing/2014/chartex" xmlns:cx1="http://schemas.microsoft.com/office/drawing/2015/9/8/chartex" xmlns:mc="http://schemas.openxmlformats.org/markup-compatibility/2006" xmlns:o="urn:schemas-microsoft-com:office:office" xmlns:r="http://schemas.openxmlformats.org/officeDocument/2006/relationships" xmlns:m="http://schemas.openxmlformats.org/officeDocument/2006/math" xmlns:v="urn:schemas-microsoft-com:vml" xmlns:wp14="http://schemas.microsoft.com/office/word/2010/wordprocessingDrawing" xmlns:wp="http://schemas.openxmlformats.org/drawingml/2006/wordprocessingDrawing" xmlns:w10="urn:schemas-microsoft-com:office:word" xmlns:w="http://schemas.openxmlformats.org/wordprocessingml/2006/main" xmlns:w14="http://schemas.microsoft.com/office/word/2010/wordml" xmlns:w15="http://schemas.microsoft.com/office/word/2012/wordml" xmlns:w16se="http://schemas.microsoft.com/office/word/2015/wordml/symex" xmlns:wpg="http://schemas.microsoft.com/office/word/2010/wordprocessingGroup" xmlns:wpi="http://schemas.microsoft.com/office/word/2010/wordprocessingInk" xmlns:wne="http://schemas.microsoft.com/office/word/2006/wordml" xmlns:wps="http://schemas.microsoft.com/office/word/2010/wordprocessingShape" mc:Ignorable="w14 w15 w16se wp14">
+<w:endnotes xmlns:wpc="http://schemas.microsoft.com/office/word/2010/wordprocessingCanvas" xmlns:mc="http://schemas.openxmlformats.org/markup-compatibility/2006" xmlns:o="urn:schemas-microsoft-com:office:office" xmlns:r="http://schemas.openxmlformats.org/officeDocument/2006/relationships" xmlns:m="http://schemas.openxmlformats.org/officeDocument/2006/math" xmlns:v="urn:schemas-microsoft-com:vml" xmlns:wp14="http://schemas.microsoft.com/office/word/2010/wordprocessingDrawing" xmlns:wp="http://schemas.openxmlformats.org/drawingml/2006/wordprocessingDrawing" xmlns:w10="urn:schemas-microsoft-com:office:word" xmlns:w="http://schemas.openxmlformats.org/wordprocessingml/2006/main" xmlns:w14="http://schemas.microsoft.com/office/word/2010/wordml" xmlns:w15="http://schemas.microsoft.com/office/word/2012/wordml" xmlns:wpg="http://schemas.microsoft.com/office/word/2010/wordprocessingGroup" xmlns:wpi="http://schemas.microsoft.com/office/word/2010/wordprocessingInk" xmlns:wne="http://schemas.microsoft.com/office/word/2006/wordml" xmlns:wps="http://schemas.microsoft.com/office/word/2010/wordprocessingShape" mc:Ignorable="w14 w15 wp14">
   <w:endnote w:type="separator" w:id="-1">
     <w:p>
       <w:r>
@@ -4802,7 +4926,7 @@
 </file>
 
 <file path=word/footer1.xml><?xml version="1.0" encoding="utf-8"?>
-<w:ftr xmlns:wpc="http://schemas.microsoft.com/office/word/2010/wordprocessingCanvas" xmlns:cx="http://schemas.microsoft.com/office/drawing/2014/chartex" xmlns:cx1="http://schemas.microsoft.com/office/drawing/2015/9/8/chartex" xmlns:mc="http://schemas.openxmlformats.org/markup-compatibility/2006" xmlns:o="urn:schemas-microsoft-com:office:office" xmlns:r="http://schemas.openxmlformats.org/officeDocument/2006/relationships" xmlns:m="http://schemas.openxmlformats.org/officeDocument/2006/math" xmlns:v="urn:schemas-microsoft-com:vml" xmlns:wp14="http://schemas.microsoft.com/office/word/2010/wordprocessingDrawing" xmlns:wp="http://schemas.openxmlformats.org/drawingml/2006/wordprocessingDrawing" xmlns:w10="urn:schemas-microsoft-com:office:word" xmlns:w="http://schemas.openxmlformats.org/wordprocessingml/2006/main" xmlns:w14="http://schemas.microsoft.com/office/word/2010/wordml" xmlns:w15="http://schemas.microsoft.com/office/word/2012/wordml" xmlns:w16se="http://schemas.microsoft.com/office/word/2015/wordml/symex" xmlns:wpg="http://schemas.microsoft.com/office/word/2010/wordprocessingGroup" xmlns:wpi="http://schemas.microsoft.com/office/word/2010/wordprocessingInk" xmlns:wne="http://schemas.microsoft.com/office/word/2006/wordml" xmlns:wps="http://schemas.microsoft.com/office/word/2010/wordprocessingShape" mc:Ignorable="w14 w15 w16se wp14">
+<w:ftr xmlns:wpc="http://schemas.microsoft.com/office/word/2010/wordprocessingCanvas" xmlns:mc="http://schemas.openxmlformats.org/markup-compatibility/2006" xmlns:o="urn:schemas-microsoft-com:office:office" xmlns:r="http://schemas.openxmlformats.org/officeDocument/2006/relationships" xmlns:m="http://schemas.openxmlformats.org/officeDocument/2006/math" xmlns:v="urn:schemas-microsoft-com:vml" xmlns:wp14="http://schemas.microsoft.com/office/word/2010/wordprocessingDrawing" xmlns:wp="http://schemas.openxmlformats.org/drawingml/2006/wordprocessingDrawing" xmlns:w10="urn:schemas-microsoft-com:office:word" xmlns:w="http://schemas.openxmlformats.org/wordprocessingml/2006/main" xmlns:w14="http://schemas.microsoft.com/office/word/2010/wordml" xmlns:w15="http://schemas.microsoft.com/office/word/2012/wordml" xmlns:wpg="http://schemas.microsoft.com/office/word/2010/wordprocessingGroup" xmlns:wpi="http://schemas.microsoft.com/office/word/2010/wordprocessingInk" xmlns:wne="http://schemas.microsoft.com/office/word/2006/wordml" xmlns:wps="http://schemas.microsoft.com/office/word/2010/wordprocessingShape" mc:Ignorable="w14 w15 wp14">
   <w:sdt>
     <w:sdtPr>
       <w:id w:val="-1272310064"/>
@@ -4835,7 +4959,7 @@
           <w:rPr>
             <w:noProof/>
           </w:rPr>
-          <w:t>3</w:t>
+          <w:t>5</w:t>
         </w:r>
         <w:r>
           <w:rPr>
@@ -4855,7 +4979,7 @@
 </file>
 
 <file path=word/footnotes.xml><?xml version="1.0" encoding="utf-8"?>
-<w:footnotes xmlns:wpc="http://schemas.microsoft.com/office/word/2010/wordprocessingCanvas" xmlns:cx="http://schemas.microsoft.com/office/drawing/2014/chartex" xmlns:cx1="http://schemas.microsoft.com/office/drawing/2015/9/8/chartex" xmlns:mc="http://schemas.openxmlformats.org/markup-compatibility/2006" xmlns:o="urn:schemas-microsoft-com:office:office" xmlns:r="http://schemas.openxmlformats.org/officeDocument/2006/relationships" xmlns:m="http://schemas.openxmlformats.org/officeDocument/2006/math" xmlns:v="urn:schemas-microsoft-com:vml" xmlns:wp14="http://schemas.microsoft.com/office/word/2010/wordprocessingDrawing" xmlns:wp="http://schemas.openxmlformats.org/drawingml/2006/wordprocessingDrawing" xmlns:w10="urn:schemas-microsoft-com:office:word" xmlns:w="http://schemas.openxmlformats.org/wordprocessingml/2006/main" xmlns:w14="http://schemas.microsoft.com/office/word/2010/wordml" xmlns:w15="http://schemas.microsoft.com/office/word/2012/wordml" xmlns:w16se="http://schemas.microsoft.com/office/word/2015/wordml/symex" xmlns:wpg="http://schemas.microsoft.com/office/word/2010/wordprocessingGroup" xmlns:wpi="http://schemas.microsoft.com/office/word/2010/wordprocessingInk" xmlns:wne="http://schemas.microsoft.com/office/word/2006/wordml" xmlns:wps="http://schemas.microsoft.com/office/word/2010/wordprocessingShape" mc:Ignorable="w14 w15 w16se wp14">
+<w:footnotes xmlns:wpc="http://schemas.microsoft.com/office/word/2010/wordprocessingCanvas" xmlns:mc="http://schemas.openxmlformats.org/markup-compatibility/2006" xmlns:o="urn:schemas-microsoft-com:office:office" xmlns:r="http://schemas.openxmlformats.org/officeDocument/2006/relationships" xmlns:m="http://schemas.openxmlformats.org/officeDocument/2006/math" xmlns:v="urn:schemas-microsoft-com:vml" xmlns:wp14="http://schemas.microsoft.com/office/word/2010/wordprocessingDrawing" xmlns:wp="http://schemas.openxmlformats.org/drawingml/2006/wordprocessingDrawing" xmlns:w10="urn:schemas-microsoft-com:office:word" xmlns:w="http://schemas.openxmlformats.org/wordprocessingml/2006/main" xmlns:w14="http://schemas.microsoft.com/office/word/2010/wordml" xmlns:w15="http://schemas.microsoft.com/office/word/2012/wordml" xmlns:wpg="http://schemas.microsoft.com/office/word/2010/wordprocessingGroup" xmlns:wpi="http://schemas.microsoft.com/office/word/2010/wordprocessingInk" xmlns:wne="http://schemas.microsoft.com/office/word/2006/wordml" xmlns:wps="http://schemas.microsoft.com/office/word/2010/wordprocessingShape" mc:Ignorable="w14 w15 wp14">
   <w:footnote w:type="separator" w:id="-1">
     <w:p>
       <w:r>
@@ -4874,7 +4998,7 @@
 </file>
 
 <file path=word/numbering.xml><?xml version="1.0" encoding="utf-8"?>
-<w:numbering xmlns:wpc="http://schemas.microsoft.com/office/word/2010/wordprocessingCanvas" xmlns:cx="http://schemas.microsoft.com/office/drawing/2014/chartex" xmlns:cx1="http://schemas.microsoft.com/office/drawing/2015/9/8/chartex" xmlns:mc="http://schemas.openxmlformats.org/markup-compatibility/2006" xmlns:o="urn:schemas-microsoft-com:office:office" xmlns:r="http://schemas.openxmlformats.org/officeDocument/2006/relationships" xmlns:m="http://schemas.openxmlformats.org/officeDocument/2006/math" xmlns:v="urn:schemas-microsoft-com:vml" xmlns:wp14="http://schemas.microsoft.com/office/word/2010/wordprocessingDrawing" xmlns:wp="http://schemas.openxmlformats.org/drawingml/2006/wordprocessingDrawing" xmlns:w10="urn:schemas-microsoft-com:office:word" xmlns:w="http://schemas.openxmlformats.org/wordprocessingml/2006/main" xmlns:w14="http://schemas.microsoft.com/office/word/2010/wordml" xmlns:w15="http://schemas.microsoft.com/office/word/2012/wordml" xmlns:w16se="http://schemas.microsoft.com/office/word/2015/wordml/symex" xmlns:wpg="http://schemas.microsoft.com/office/word/2010/wordprocessingGroup" xmlns:wpi="http://schemas.microsoft.com/office/word/2010/wordprocessingInk" xmlns:wne="http://schemas.microsoft.com/office/word/2006/wordml" xmlns:wps="http://schemas.microsoft.com/office/word/2010/wordprocessingShape" mc:Ignorable="w14 w15 w16se wp14">
+<w:numbering xmlns:wpc="http://schemas.microsoft.com/office/word/2010/wordprocessingCanvas" xmlns:mc="http://schemas.openxmlformats.org/markup-compatibility/2006" xmlns:o="urn:schemas-microsoft-com:office:office" xmlns:r="http://schemas.openxmlformats.org/officeDocument/2006/relationships" xmlns:m="http://schemas.openxmlformats.org/officeDocument/2006/math" xmlns:v="urn:schemas-microsoft-com:vml" xmlns:wp14="http://schemas.microsoft.com/office/word/2010/wordprocessingDrawing" xmlns:wp="http://schemas.openxmlformats.org/drawingml/2006/wordprocessingDrawing" xmlns:w10="urn:schemas-microsoft-com:office:word" xmlns:w="http://schemas.openxmlformats.org/wordprocessingml/2006/main" xmlns:w14="http://schemas.microsoft.com/office/word/2010/wordml" xmlns:w15="http://schemas.microsoft.com/office/word/2012/wordml" xmlns:wpg="http://schemas.microsoft.com/office/word/2010/wordprocessingGroup" xmlns:wpi="http://schemas.microsoft.com/office/word/2010/wordprocessingInk" xmlns:wne="http://schemas.microsoft.com/office/word/2006/wordml" xmlns:wps="http://schemas.microsoft.com/office/word/2010/wordprocessingShape" mc:Ignorable="w14 w15 wp14">
   <w:abstractNum w:abstractNumId="0" w15:restartNumberingAfterBreak="0">
     <w:nsid w:val="01FB1BDE"/>
     <w:multiLevelType w:val="multilevel"/>
@@ -5215,6 +5339,119 @@
     </w:lvl>
   </w:abstractNum>
   <w:abstractNum w:abstractNumId="3" w15:restartNumberingAfterBreak="0">
+    <w:nsid w:val="10AD69A1"/>
+    <w:multiLevelType w:val="multilevel"/>
+    <w:tmpl w:val="1862A5D8"/>
+    <w:lvl w:ilvl="0">
+      <w:start w:val="1"/>
+      <w:numFmt w:val="decimal"/>
+      <w:lvlText w:val="%1"/>
+      <w:lvlJc w:val="left"/>
+      <w:pPr>
+        <w:ind w:left="375" w:hanging="375"/>
+      </w:pPr>
+      <w:rPr>
+        <w:rFonts w:hint="default"/>
+      </w:rPr>
+    </w:lvl>
+    <w:lvl w:ilvl="1">
+      <w:start w:val="1"/>
+      <w:numFmt w:val="decimal"/>
+      <w:lvlText w:val="%1.%2"/>
+      <w:lvlJc w:val="left"/>
+      <w:pPr>
+        <w:ind w:left="375" w:hanging="375"/>
+      </w:pPr>
+      <w:rPr>
+        <w:rFonts w:hint="default"/>
+      </w:rPr>
+    </w:lvl>
+    <w:lvl w:ilvl="2">
+      <w:start w:val="1"/>
+      <w:numFmt w:val="decimal"/>
+      <w:lvlText w:val="%1.%2.%3"/>
+      <w:lvlJc w:val="left"/>
+      <w:pPr>
+        <w:ind w:left="720" w:hanging="720"/>
+      </w:pPr>
+      <w:rPr>
+        <w:rFonts w:hint="default"/>
+      </w:rPr>
+    </w:lvl>
+    <w:lvl w:ilvl="3">
+      <w:start w:val="1"/>
+      <w:numFmt w:val="decimal"/>
+      <w:lvlText w:val="%1.%2.%3.%4"/>
+      <w:lvlJc w:val="left"/>
+      <w:pPr>
+        <w:ind w:left="1080" w:hanging="1080"/>
+      </w:pPr>
+      <w:rPr>
+        <w:rFonts w:hint="default"/>
+      </w:rPr>
+    </w:lvl>
+    <w:lvl w:ilvl="4">
+      <w:start w:val="1"/>
+      <w:numFmt w:val="decimal"/>
+      <w:lvlText w:val="%1.%2.%3.%4.%5"/>
+      <w:lvlJc w:val="left"/>
+      <w:pPr>
+        <w:ind w:left="1080" w:hanging="1080"/>
+      </w:pPr>
+      <w:rPr>
+        <w:rFonts w:hint="default"/>
+      </w:rPr>
+    </w:lvl>
+    <w:lvl w:ilvl="5">
+      <w:start w:val="1"/>
+      <w:numFmt w:val="decimal"/>
+      <w:lvlText w:val="%1.%2.%3.%4.%5.%6"/>
+      <w:lvlJc w:val="left"/>
+      <w:pPr>
+        <w:ind w:left="1440" w:hanging="1440"/>
+      </w:pPr>
+      <w:rPr>
+        <w:rFonts w:hint="default"/>
+      </w:rPr>
+    </w:lvl>
+    <w:lvl w:ilvl="6">
+      <w:start w:val="1"/>
+      <w:numFmt w:val="decimal"/>
+      <w:lvlText w:val="%1.%2.%3.%4.%5.%6.%7"/>
+      <w:lvlJc w:val="left"/>
+      <w:pPr>
+        <w:ind w:left="1440" w:hanging="1440"/>
+      </w:pPr>
+      <w:rPr>
+        <w:rFonts w:hint="default"/>
+      </w:rPr>
+    </w:lvl>
+    <w:lvl w:ilvl="7">
+      <w:start w:val="1"/>
+      <w:numFmt w:val="decimal"/>
+      <w:lvlText w:val="%1.%2.%3.%4.%5.%6.%7.%8"/>
+      <w:lvlJc w:val="left"/>
+      <w:pPr>
+        <w:ind w:left="1800" w:hanging="1800"/>
+      </w:pPr>
+      <w:rPr>
+        <w:rFonts w:hint="default"/>
+      </w:rPr>
+    </w:lvl>
+    <w:lvl w:ilvl="8">
+      <w:start w:val="1"/>
+      <w:numFmt w:val="decimal"/>
+      <w:lvlText w:val="%1.%2.%3.%4.%5.%6.%7.%8.%9"/>
+      <w:lvlJc w:val="left"/>
+      <w:pPr>
+        <w:ind w:left="2160" w:hanging="2160"/>
+      </w:pPr>
+      <w:rPr>
+        <w:rFonts w:hint="default"/>
+      </w:rPr>
+    </w:lvl>
+  </w:abstractNum>
+  <w:abstractNum w:abstractNumId="4" w15:restartNumberingAfterBreak="0">
     <w:nsid w:val="166022A3"/>
     <w:multiLevelType w:val="hybridMultilevel"/>
     <w:tmpl w:val="E578D666"/>
@@ -5327,7 +5564,7 @@
       </w:rPr>
     </w:lvl>
   </w:abstractNum>
-  <w:abstractNum w:abstractNumId="4" w15:restartNumberingAfterBreak="0">
+  <w:abstractNum w:abstractNumId="5" w15:restartNumberingAfterBreak="0">
     <w:nsid w:val="188D08B3"/>
     <w:multiLevelType w:val="hybridMultilevel"/>
     <w:tmpl w:val="F4ACED74"/>
@@ -5440,7 +5677,7 @@
       </w:rPr>
     </w:lvl>
   </w:abstractNum>
-  <w:abstractNum w:abstractNumId="5" w15:restartNumberingAfterBreak="0">
+  <w:abstractNum w:abstractNumId="6" w15:restartNumberingAfterBreak="0">
     <w:nsid w:val="20A230A6"/>
     <w:multiLevelType w:val="hybridMultilevel"/>
     <w:tmpl w:val="377ACBE4"/>
@@ -5553,7 +5790,7 @@
       </w:rPr>
     </w:lvl>
   </w:abstractNum>
-  <w:abstractNum w:abstractNumId="6" w15:restartNumberingAfterBreak="0">
+  <w:abstractNum w:abstractNumId="7" w15:restartNumberingAfterBreak="0">
     <w:nsid w:val="34294342"/>
     <w:multiLevelType w:val="hybridMultilevel"/>
     <w:tmpl w:val="DEB0CABE"/>
@@ -5693,7 +5930,7 @@
       </w:rPr>
     </w:lvl>
   </w:abstractNum>
-  <w:abstractNum w:abstractNumId="7" w15:restartNumberingAfterBreak="0">
+  <w:abstractNum w:abstractNumId="8" w15:restartNumberingAfterBreak="0">
     <w:nsid w:val="342A6D6D"/>
     <w:multiLevelType w:val="hybridMultilevel"/>
     <w:tmpl w:val="73388858"/>
@@ -5806,7 +6043,7 @@
       </w:rPr>
     </w:lvl>
   </w:abstractNum>
-  <w:abstractNum w:abstractNumId="8" w15:restartNumberingAfterBreak="0">
+  <w:abstractNum w:abstractNumId="9" w15:restartNumberingAfterBreak="0">
     <w:nsid w:val="3A1C0C76"/>
     <w:multiLevelType w:val="hybridMultilevel"/>
     <w:tmpl w:val="7344655A"/>
@@ -5919,7 +6156,7 @@
       </w:rPr>
     </w:lvl>
   </w:abstractNum>
-  <w:abstractNum w:abstractNumId="9" w15:restartNumberingAfterBreak="0">
+  <w:abstractNum w:abstractNumId="10" w15:restartNumberingAfterBreak="0">
     <w:nsid w:val="48D72D52"/>
     <w:multiLevelType w:val="hybridMultilevel"/>
     <w:tmpl w:val="E292795C"/>
@@ -6032,7 +6269,7 @@
       </w:rPr>
     </w:lvl>
   </w:abstractNum>
-  <w:abstractNum w:abstractNumId="10" w15:restartNumberingAfterBreak="0">
+  <w:abstractNum w:abstractNumId="11" w15:restartNumberingAfterBreak="0">
     <w:nsid w:val="4F6936C4"/>
     <w:multiLevelType w:val="hybridMultilevel"/>
     <w:tmpl w:val="5D90F2BE"/>
@@ -6145,7 +6382,7 @@
       </w:rPr>
     </w:lvl>
   </w:abstractNum>
-  <w:abstractNum w:abstractNumId="11" w15:restartNumberingAfterBreak="0">
+  <w:abstractNum w:abstractNumId="12" w15:restartNumberingAfterBreak="0">
     <w:nsid w:val="55141F7A"/>
     <w:multiLevelType w:val="hybridMultilevel"/>
     <w:tmpl w:val="475A9878"/>
@@ -6258,7 +6495,7 @@
       </w:rPr>
     </w:lvl>
   </w:abstractNum>
-  <w:abstractNum w:abstractNumId="12" w15:restartNumberingAfterBreak="0">
+  <w:abstractNum w:abstractNumId="13" w15:restartNumberingAfterBreak="0">
     <w:nsid w:val="60CA72CF"/>
     <w:multiLevelType w:val="multilevel"/>
     <w:tmpl w:val="88D6DAD0"/>
@@ -6371,7 +6608,7 @@
       </w:rPr>
     </w:lvl>
   </w:abstractNum>
-  <w:abstractNum w:abstractNumId="13" w15:restartNumberingAfterBreak="0">
+  <w:abstractNum w:abstractNumId="14" w15:restartNumberingAfterBreak="0">
     <w:nsid w:val="641F4A73"/>
     <w:multiLevelType w:val="hybridMultilevel"/>
     <w:tmpl w:val="C014445A"/>
@@ -6485,7 +6722,7 @@
     </w:lvl>
   </w:abstractNum>
   <w:num w:numId="1">
-    <w:abstractNumId w:val="12"/>
+    <w:abstractNumId w:val="13"/>
   </w:num>
   <w:num w:numId="2">
     <w:abstractNumId w:val="0"/>
@@ -6494,43 +6731,46 @@
     <w:abstractNumId w:val="1"/>
   </w:num>
   <w:num w:numId="4">
+    <w:abstractNumId w:val="10"/>
+  </w:num>
+  <w:num w:numId="5">
+    <w:abstractNumId w:val="5"/>
+  </w:num>
+  <w:num w:numId="6">
+    <w:abstractNumId w:val="4"/>
+  </w:num>
+  <w:num w:numId="7">
+    <w:abstractNumId w:val="6"/>
+  </w:num>
+  <w:num w:numId="8">
     <w:abstractNumId w:val="9"/>
   </w:num>
-  <w:num w:numId="5">
-    <w:abstractNumId w:val="4"/>
-  </w:num>
-  <w:num w:numId="6">
-    <w:abstractNumId w:val="3"/>
-  </w:num>
-  <w:num w:numId="7">
-    <w:abstractNumId w:val="5"/>
-  </w:num>
-  <w:num w:numId="8">
-    <w:abstractNumId w:val="8"/>
-  </w:num>
   <w:num w:numId="9">
-    <w:abstractNumId w:val="13"/>
+    <w:abstractNumId w:val="14"/>
   </w:num>
   <w:num w:numId="10">
     <w:abstractNumId w:val="2"/>
   </w:num>
   <w:num w:numId="11">
+    <w:abstractNumId w:val="8"/>
+  </w:num>
+  <w:num w:numId="12">
+    <w:abstractNumId w:val="12"/>
+  </w:num>
+  <w:num w:numId="13">
+    <w:abstractNumId w:val="11"/>
+  </w:num>
+  <w:num w:numId="14">
     <w:abstractNumId w:val="7"/>
   </w:num>
-  <w:num w:numId="12">
-    <w:abstractNumId w:val="11"/>
-  </w:num>
-  <w:num w:numId="13">
-    <w:abstractNumId w:val="10"/>
-  </w:num>
-  <w:num w:numId="14">
-    <w:abstractNumId w:val="6"/>
+  <w:num w:numId="15">
+    <w:abstractNumId w:val="3"/>
   </w:num>
 </w:numbering>
 </file>
 
 <file path=word/styles.xml><?xml version="1.0" encoding="utf-8"?>
-<w:styles xmlns:mc="http://schemas.openxmlformats.org/markup-compatibility/2006" xmlns:r="http://schemas.openxmlformats.org/officeDocument/2006/relationships" xmlns:w="http://schemas.openxmlformats.org/wordprocessingml/2006/main" xmlns:w14="http://schemas.microsoft.com/office/word/2010/wordml" xmlns:w15="http://schemas.microsoft.com/office/word/2012/wordml" xmlns:w16se="http://schemas.microsoft.com/office/word/2015/wordml/symex" mc:Ignorable="w14 w15 w16se">
+<w:styles xmlns:mc="http://schemas.openxmlformats.org/markup-compatibility/2006" xmlns:r="http://schemas.openxmlformats.org/officeDocument/2006/relationships" xmlns:w="http://schemas.openxmlformats.org/wordprocessingml/2006/main" xmlns:w14="http://schemas.microsoft.com/office/word/2010/wordml" xmlns:w15="http://schemas.microsoft.com/office/word/2012/wordml" mc:Ignorable="w14 w15">
   <w:docDefaults>
     <w:rPrDefault>
       <w:rPr>
@@ -7578,7 +7818,7 @@
 </file>
 
 <file path=customXml/itemProps2.xml><?xml version="1.0" encoding="utf-8"?>
-<ds:datastoreItem xmlns:ds="http://schemas.openxmlformats.org/officeDocument/2006/customXml" ds:itemID="{34625D91-85FC-4BC9-80A1-EA492C4A265C}">
+<ds:datastoreItem xmlns:ds="http://schemas.openxmlformats.org/officeDocument/2006/customXml" ds:itemID="{25AA9EC1-576F-4105-BE24-00FA0C5597FC}">
   <ds:schemaRefs>
     <ds:schemaRef ds:uri="http://schemas.openxmlformats.org/officeDocument/2006/bibliography"/>
   </ds:schemaRefs>
